--- a/Test case/Карандаш.docx
+++ b/Test case/Карандаш.docx
@@ -8,8 +8,6 @@
         <w:rPr>
           <w:rFonts w:ascii="Arial" w:hAnsi="Arial" w:cs="Arial"/>
           <w:b/>
-          <w:sz w:val="24"/>
-          <w:szCs w:val="24"/>
           <w:lang w:val="en-US"/>
         </w:rPr>
       </w:pPr>
@@ -21,16 +19,12 @@
         <w:rPr>
           <w:rFonts w:ascii="Arial" w:hAnsi="Arial" w:cs="Arial"/>
           <w:b/>
-          <w:sz w:val="24"/>
-          <w:szCs w:val="24"/>
         </w:rPr>
       </w:pPr>
       <w:r>
         <w:rPr>
           <w:rFonts w:ascii="Arial" w:hAnsi="Arial" w:cs="Arial"/>
           <w:b/>
-          <w:sz w:val="24"/>
-          <w:szCs w:val="24"/>
           <w:lang w:val="en-US"/>
         </w:rPr>
         <w:t xml:space="preserve">Test case </w:t>
@@ -39,8 +33,6 @@
         <w:rPr>
           <w:rFonts w:ascii="Arial" w:hAnsi="Arial" w:cs="Arial"/>
           <w:b/>
-          <w:sz w:val="24"/>
-          <w:szCs w:val="24"/>
         </w:rPr>
         <w:t>«Карандаш»</w:t>
       </w:r>
@@ -49,10 +41,10 @@
       <w:pPr>
         <w:rPr>
           <w:rFonts w:ascii="Arial" w:hAnsi="Arial" w:cs="Arial"/>
-          <w:sz w:val="24"/>
-          <w:szCs w:val="24"/>
         </w:rPr>
       </w:pPr>
+      <w:bookmarkStart w:id="0" w:name="_GoBack"/>
+      <w:bookmarkEnd w:id="0"/>
     </w:p>
     <w:tbl>
       <w:tblPr>
@@ -83,8 +75,6 @@
               <w:rPr>
                 <w:rFonts w:ascii="Arial" w:hAnsi="Arial" w:cs="Arial"/>
                 <w:b/>
-                <w:sz w:val="24"/>
-                <w:szCs w:val="24"/>
                 <w:lang w:val="en-US"/>
               </w:rPr>
             </w:pPr>
@@ -92,8 +82,6 @@
               <w:rPr>
                 <w:rFonts w:ascii="Arial" w:hAnsi="Arial" w:cs="Arial"/>
                 <w:b/>
-                <w:sz w:val="24"/>
-                <w:szCs w:val="24"/>
                 <w:lang w:val="en-US"/>
               </w:rPr>
               <w:t>Test case ID</w:t>
@@ -110,8 +98,6 @@
               <w:rPr>
                 <w:rFonts w:ascii="Arial" w:hAnsi="Arial" w:cs="Arial"/>
                 <w:b/>
-                <w:sz w:val="24"/>
-                <w:szCs w:val="24"/>
                 <w:lang w:val="en-US"/>
               </w:rPr>
             </w:pPr>
@@ -119,8 +105,6 @@
               <w:rPr>
                 <w:rFonts w:ascii="Arial" w:hAnsi="Arial" w:cs="Arial"/>
                 <w:b/>
-                <w:sz w:val="24"/>
-                <w:szCs w:val="24"/>
                 <w:lang w:val="en-US"/>
               </w:rPr>
               <w:t>Test Case Name</w:t>
@@ -137,8 +121,6 @@
               <w:rPr>
                 <w:rFonts w:ascii="Arial" w:hAnsi="Arial" w:cs="Arial"/>
                 <w:b/>
-                <w:sz w:val="24"/>
-                <w:szCs w:val="24"/>
                 <w:lang w:val="en-US"/>
               </w:rPr>
             </w:pPr>
@@ -146,8 +128,6 @@
               <w:rPr>
                 <w:rFonts w:ascii="Arial" w:hAnsi="Arial" w:cs="Arial"/>
                 <w:b/>
-                <w:sz w:val="24"/>
-                <w:szCs w:val="24"/>
                 <w:lang w:val="en-US"/>
               </w:rPr>
               <w:t xml:space="preserve">Step </w:t>
@@ -157,8 +137,6 @@
               <w:rPr>
                 <w:rFonts w:ascii="Arial" w:hAnsi="Arial" w:cs="Arial"/>
                 <w:b/>
-                <w:sz w:val="24"/>
-                <w:szCs w:val="24"/>
                 <w:lang w:val="en-US"/>
               </w:rPr>
               <w:t>Num</w:t>
@@ -176,16 +154,12 @@
               <w:rPr>
                 <w:rFonts w:ascii="Arial" w:hAnsi="Arial" w:cs="Arial"/>
                 <w:b/>
-                <w:sz w:val="24"/>
-                <w:szCs w:val="24"/>
-              </w:rPr>
-            </w:pPr>
-            <w:r>
-              <w:rPr>
-                <w:rFonts w:ascii="Arial" w:hAnsi="Arial" w:cs="Arial"/>
-                <w:b/>
-                <w:sz w:val="24"/>
-                <w:szCs w:val="24"/>
+              </w:rPr>
+            </w:pPr>
+            <w:r>
+              <w:rPr>
+                <w:rFonts w:ascii="Arial" w:hAnsi="Arial" w:cs="Arial"/>
+                <w:b/>
                 <w:lang w:val="en-US"/>
               </w:rPr>
               <w:t>Step</w:t>
@@ -194,8 +168,6 @@
               <w:rPr>
                 <w:rFonts w:ascii="Arial" w:hAnsi="Arial" w:cs="Arial"/>
                 <w:b/>
-                <w:sz w:val="24"/>
-                <w:szCs w:val="24"/>
               </w:rPr>
               <w:t xml:space="preserve"> </w:t>
             </w:r>
@@ -203,8 +175,6 @@
               <w:rPr>
                 <w:rFonts w:ascii="Arial" w:hAnsi="Arial" w:cs="Arial"/>
                 <w:b/>
-                <w:sz w:val="24"/>
-                <w:szCs w:val="24"/>
                 <w:lang w:val="en-US"/>
               </w:rPr>
               <w:t>description</w:t>
@@ -221,16 +191,12 @@
               <w:rPr>
                 <w:rFonts w:ascii="Arial" w:hAnsi="Arial" w:cs="Arial"/>
                 <w:b/>
-                <w:sz w:val="24"/>
-                <w:szCs w:val="24"/>
-              </w:rPr>
-            </w:pPr>
-            <w:r>
-              <w:rPr>
-                <w:rFonts w:ascii="Arial" w:hAnsi="Arial" w:cs="Arial"/>
-                <w:b/>
-                <w:sz w:val="24"/>
-                <w:szCs w:val="24"/>
+              </w:rPr>
+            </w:pPr>
+            <w:r>
+              <w:rPr>
+                <w:rFonts w:ascii="Arial" w:hAnsi="Arial" w:cs="Arial"/>
+                <w:b/>
                 <w:lang w:val="en-US"/>
               </w:rPr>
               <w:t>Expected</w:t>
@@ -239,8 +205,6 @@
               <w:rPr>
                 <w:rFonts w:ascii="Arial" w:hAnsi="Arial" w:cs="Arial"/>
                 <w:b/>
-                <w:sz w:val="24"/>
-                <w:szCs w:val="24"/>
               </w:rPr>
               <w:t xml:space="preserve"> </w:t>
             </w:r>
@@ -248,8 +212,6 @@
               <w:rPr>
                 <w:rFonts w:ascii="Arial" w:hAnsi="Arial" w:cs="Arial"/>
                 <w:b/>
-                <w:sz w:val="24"/>
-                <w:szCs w:val="24"/>
                 <w:lang w:val="en-US"/>
               </w:rPr>
               <w:t>result</w:t>
@@ -273,8 +235,6 @@
               <w:rPr>
                 <w:rFonts w:ascii="Arial" w:hAnsi="Arial" w:cs="Arial"/>
                 <w:b/>
-                <w:sz w:val="24"/>
-                <w:szCs w:val="24"/>
               </w:rPr>
             </w:pPr>
           </w:p>
@@ -285,8 +245,6 @@
               <w:rPr>
                 <w:rFonts w:ascii="Arial" w:hAnsi="Arial" w:cs="Arial"/>
                 <w:b/>
-                <w:sz w:val="24"/>
-                <w:szCs w:val="24"/>
               </w:rPr>
             </w:pPr>
           </w:p>
@@ -297,8 +255,6 @@
               <w:rPr>
                 <w:rFonts w:ascii="Arial" w:hAnsi="Arial" w:cs="Arial"/>
                 <w:b/>
-                <w:sz w:val="24"/>
-                <w:szCs w:val="24"/>
               </w:rPr>
             </w:pPr>
           </w:p>
@@ -309,38 +265,30 @@
               <w:rPr>
                 <w:rFonts w:ascii="Arial" w:hAnsi="Arial" w:cs="Arial"/>
                 <w:b/>
-                <w:sz w:val="24"/>
-                <w:szCs w:val="24"/>
-              </w:rPr>
-            </w:pPr>
-          </w:p>
-          <w:p>
-            <w:pPr>
-              <w:jc w:val="center"/>
-              <w:rPr>
-                <w:rFonts w:ascii="Arial" w:hAnsi="Arial" w:cs="Arial"/>
-                <w:b/>
-                <w:sz w:val="24"/>
-                <w:szCs w:val="24"/>
-              </w:rPr>
-            </w:pPr>
-          </w:p>
-          <w:p>
-            <w:pPr>
-              <w:jc w:val="center"/>
-              <w:rPr>
-                <w:rFonts w:ascii="Arial" w:hAnsi="Arial" w:cs="Arial"/>
-                <w:b/>
-                <w:sz w:val="24"/>
-                <w:szCs w:val="24"/>
-              </w:rPr>
-            </w:pPr>
-            <w:r>
-              <w:rPr>
-                <w:rFonts w:ascii="Arial" w:hAnsi="Arial" w:cs="Arial"/>
-                <w:b/>
-                <w:sz w:val="24"/>
-                <w:szCs w:val="24"/>
+              </w:rPr>
+            </w:pPr>
+          </w:p>
+          <w:p>
+            <w:pPr>
+              <w:jc w:val="center"/>
+              <w:rPr>
+                <w:rFonts w:ascii="Arial" w:hAnsi="Arial" w:cs="Arial"/>
+                <w:b/>
+              </w:rPr>
+            </w:pPr>
+          </w:p>
+          <w:p>
+            <w:pPr>
+              <w:jc w:val="center"/>
+              <w:rPr>
+                <w:rFonts w:ascii="Arial" w:hAnsi="Arial" w:cs="Arial"/>
+                <w:b/>
+              </w:rPr>
+            </w:pPr>
+            <w:r>
+              <w:rPr>
+                <w:rFonts w:ascii="Arial" w:hAnsi="Arial" w:cs="Arial"/>
+                <w:b/>
               </w:rPr>
               <w:t>1.1</w:t>
             </w:r>
@@ -357,8 +305,6 @@
               <w:rPr>
                 <w:rFonts w:ascii="Arial" w:hAnsi="Arial" w:cs="Arial"/>
                 <w:b/>
-                <w:sz w:val="24"/>
-                <w:szCs w:val="24"/>
                 <w:shd w:val="clear" w:color="auto" w:fill="FFFFFF"/>
               </w:rPr>
             </w:pPr>
@@ -369,8 +315,6 @@
               <w:rPr>
                 <w:rFonts w:ascii="Arial" w:hAnsi="Arial" w:cs="Arial"/>
                 <w:b/>
-                <w:sz w:val="24"/>
-                <w:szCs w:val="24"/>
                 <w:shd w:val="clear" w:color="auto" w:fill="FFFFFF"/>
               </w:rPr>
             </w:pPr>
@@ -381,8 +325,6 @@
               <w:rPr>
                 <w:rFonts w:ascii="Arial" w:hAnsi="Arial" w:cs="Arial"/>
                 <w:b/>
-                <w:sz w:val="24"/>
-                <w:szCs w:val="24"/>
                 <w:shd w:val="clear" w:color="auto" w:fill="FFFFFF"/>
               </w:rPr>
             </w:pPr>
@@ -393,8 +335,6 @@
               <w:rPr>
                 <w:rFonts w:ascii="Arial" w:hAnsi="Arial" w:cs="Arial"/>
                 <w:b/>
-                <w:sz w:val="24"/>
-                <w:szCs w:val="24"/>
                 <w:shd w:val="clear" w:color="auto" w:fill="FFFFFF"/>
               </w:rPr>
             </w:pPr>
@@ -405,8 +345,6 @@
               <w:rPr>
                 <w:rFonts w:ascii="Arial" w:hAnsi="Arial" w:cs="Arial"/>
                 <w:b/>
-                <w:sz w:val="24"/>
-                <w:szCs w:val="24"/>
                 <w:shd w:val="clear" w:color="auto" w:fill="FFFFFF"/>
               </w:rPr>
             </w:pPr>
@@ -417,16 +355,12 @@
               <w:rPr>
                 <w:rFonts w:ascii="Arial" w:hAnsi="Arial" w:cs="Arial"/>
                 <w:b/>
-                <w:sz w:val="24"/>
-                <w:szCs w:val="24"/>
-              </w:rPr>
-            </w:pPr>
-            <w:r>
-              <w:rPr>
-                <w:rFonts w:ascii="Arial" w:hAnsi="Arial" w:cs="Arial"/>
-                <w:b/>
-                <w:sz w:val="24"/>
-                <w:szCs w:val="24"/>
+              </w:rPr>
+            </w:pPr>
+            <w:r>
+              <w:rPr>
+                <w:rFonts w:ascii="Arial" w:hAnsi="Arial" w:cs="Arial"/>
+                <w:b/>
                 <w:shd w:val="clear" w:color="auto" w:fill="FFFFFF"/>
               </w:rPr>
               <w:t>Использование: письмо.</w:t>
@@ -443,16 +377,12 @@
               <w:rPr>
                 <w:rFonts w:ascii="Arial" w:hAnsi="Arial" w:cs="Arial"/>
                 <w:b/>
-                <w:sz w:val="24"/>
-                <w:szCs w:val="24"/>
-              </w:rPr>
-            </w:pPr>
-            <w:r>
-              <w:rPr>
-                <w:rFonts w:ascii="Arial" w:hAnsi="Arial" w:cs="Arial"/>
-                <w:b/>
-                <w:sz w:val="24"/>
-                <w:szCs w:val="24"/>
+              </w:rPr>
+            </w:pPr>
+            <w:r>
+              <w:rPr>
+                <w:rFonts w:ascii="Arial" w:hAnsi="Arial" w:cs="Arial"/>
+                <w:b/>
               </w:rPr>
               <w:t>1</w:t>
             </w:r>
@@ -466,27 +396,14 @@
             <w:pPr>
               <w:rPr>
                 <w:rFonts w:ascii="Arial" w:hAnsi="Arial" w:cs="Arial"/>
-                <w:sz w:val="24"/>
-                <w:szCs w:val="24"/>
-              </w:rPr>
-            </w:pPr>
-            <w:r>
-              <w:rPr>
-                <w:rFonts w:ascii="Arial" w:hAnsi="Arial" w:cs="Arial"/>
-                <w:sz w:val="24"/>
-                <w:szCs w:val="24"/>
+              </w:rPr>
+            </w:pPr>
+            <w:r>
+              <w:rPr>
+                <w:rFonts w:ascii="Arial" w:hAnsi="Arial" w:cs="Arial"/>
                 <w:shd w:val="clear" w:color="auto" w:fill="FFFFFF"/>
               </w:rPr>
-              <w:t>Взять лист бумаги и написать</w:t>
-            </w:r>
-            <w:r>
-              <w:rPr>
-                <w:rFonts w:ascii="Arial" w:hAnsi="Arial" w:cs="Arial"/>
-                <w:sz w:val="24"/>
-                <w:szCs w:val="24"/>
-                <w:shd w:val="clear" w:color="auto" w:fill="FFFFFF"/>
-              </w:rPr>
-              <w:t xml:space="preserve"> с помощью карандаша текст</w:t>
+              <w:t>Взять лист бумаги и написать с помощью карандаша текст</w:t>
             </w:r>
           </w:p>
         </w:tc>
@@ -501,16 +418,12 @@
               <w:textAlignment w:val="baseline"/>
               <w:rPr>
                 <w:rFonts w:ascii="Arial" w:eastAsia="Times New Roman" w:hAnsi="Arial" w:cs="Arial"/>
-                <w:sz w:val="24"/>
-                <w:szCs w:val="24"/>
                 <w:lang w:eastAsia="ru-RU"/>
               </w:rPr>
             </w:pPr>
             <w:r>
               <w:rPr>
                 <w:rFonts w:ascii="Arial" w:eastAsia="Times New Roman" w:hAnsi="Arial" w:cs="Arial"/>
-                <w:sz w:val="24"/>
-                <w:szCs w:val="24"/>
                 <w:lang w:eastAsia="ru-RU"/>
               </w:rPr>
               <w:t xml:space="preserve">Текст должен </w:t>
@@ -518,8 +431,6 @@
             <w:r>
               <w:rPr>
                 <w:rFonts w:ascii="Arial" w:eastAsia="Times New Roman" w:hAnsi="Arial" w:cs="Arial"/>
-                <w:sz w:val="24"/>
-                <w:szCs w:val="24"/>
                 <w:lang w:eastAsia="ru-RU"/>
               </w:rPr>
               <w:t>появиться на бумаге.</w:t>
@@ -543,8 +454,6 @@
               <w:rPr>
                 <w:rFonts w:ascii="Arial" w:hAnsi="Arial" w:cs="Arial"/>
                 <w:b/>
-                <w:sz w:val="24"/>
-                <w:szCs w:val="24"/>
               </w:rPr>
             </w:pPr>
           </w:p>
@@ -560,8 +469,6 @@
               <w:rPr>
                 <w:rFonts w:ascii="Arial" w:hAnsi="Arial" w:cs="Arial"/>
                 <w:b/>
-                <w:sz w:val="24"/>
-                <w:szCs w:val="24"/>
               </w:rPr>
             </w:pPr>
           </w:p>
@@ -576,16 +483,12 @@
               <w:rPr>
                 <w:rFonts w:ascii="Arial" w:hAnsi="Arial" w:cs="Arial"/>
                 <w:b/>
-                <w:sz w:val="24"/>
-                <w:szCs w:val="24"/>
-              </w:rPr>
-            </w:pPr>
-            <w:r>
-              <w:rPr>
-                <w:rFonts w:ascii="Arial" w:hAnsi="Arial" w:cs="Arial"/>
-                <w:b/>
-                <w:sz w:val="24"/>
-                <w:szCs w:val="24"/>
+              </w:rPr>
+            </w:pPr>
+            <w:r>
+              <w:rPr>
+                <w:rFonts w:ascii="Arial" w:hAnsi="Arial" w:cs="Arial"/>
+                <w:b/>
               </w:rPr>
               <w:t>2</w:t>
             </w:r>
@@ -599,15 +502,11 @@
             <w:pPr>
               <w:rPr>
                 <w:rFonts w:ascii="Arial" w:hAnsi="Arial" w:cs="Arial"/>
-                <w:sz w:val="24"/>
-                <w:szCs w:val="24"/>
-              </w:rPr>
-            </w:pPr>
-            <w:r>
-              <w:rPr>
-                <w:rFonts w:ascii="Arial" w:hAnsi="Arial" w:cs="Arial"/>
-                <w:sz w:val="24"/>
-                <w:szCs w:val="24"/>
+              </w:rPr>
+            </w:pPr>
+            <w:r>
+              <w:rPr>
+                <w:rFonts w:ascii="Arial" w:hAnsi="Arial" w:cs="Arial"/>
               </w:rPr>
               <w:t>Выяснить цвет текста написанного карандашом</w:t>
             </w:r>
@@ -621,15 +520,11 @@
             <w:pPr>
               <w:rPr>
                 <w:rFonts w:ascii="Arial" w:hAnsi="Arial" w:cs="Arial"/>
-                <w:sz w:val="24"/>
-                <w:szCs w:val="24"/>
-              </w:rPr>
-            </w:pPr>
-            <w:r>
-              <w:rPr>
-                <w:rFonts w:ascii="Arial" w:hAnsi="Arial" w:cs="Arial"/>
-                <w:sz w:val="24"/>
-                <w:szCs w:val="24"/>
+              </w:rPr>
+            </w:pPr>
+            <w:r>
+              <w:rPr>
+                <w:rFonts w:ascii="Arial" w:hAnsi="Arial" w:cs="Arial"/>
                 <w:shd w:val="clear" w:color="auto" w:fill="FFFFFF"/>
               </w:rPr>
               <w:t>Цвет текста – серый</w:t>
@@ -639,7 +534,7 @@
       </w:tr>
       <w:tr>
         <w:trPr>
-          <w:trHeight w:val="703"/>
+          <w:trHeight w:val="1083"/>
         </w:trPr>
         <w:tc>
           <w:tcPr>
@@ -653,8 +548,6 @@
               <w:rPr>
                 <w:rFonts w:ascii="Arial" w:hAnsi="Arial" w:cs="Arial"/>
                 <w:b/>
-                <w:sz w:val="24"/>
-                <w:szCs w:val="24"/>
               </w:rPr>
             </w:pPr>
           </w:p>
@@ -670,8 +563,6 @@
               <w:rPr>
                 <w:rFonts w:ascii="Arial" w:hAnsi="Arial" w:cs="Arial"/>
                 <w:b/>
-                <w:sz w:val="24"/>
-                <w:szCs w:val="24"/>
               </w:rPr>
             </w:pPr>
           </w:p>
@@ -686,16 +577,12 @@
               <w:rPr>
                 <w:rFonts w:ascii="Arial" w:hAnsi="Arial" w:cs="Arial"/>
                 <w:b/>
-                <w:sz w:val="24"/>
-                <w:szCs w:val="24"/>
-              </w:rPr>
-            </w:pPr>
-            <w:r>
-              <w:rPr>
-                <w:rFonts w:ascii="Arial" w:hAnsi="Arial" w:cs="Arial"/>
-                <w:b/>
-                <w:sz w:val="24"/>
-                <w:szCs w:val="24"/>
+              </w:rPr>
+            </w:pPr>
+            <w:r>
+              <w:rPr>
+                <w:rFonts w:ascii="Arial" w:hAnsi="Arial" w:cs="Arial"/>
+                <w:b/>
               </w:rPr>
               <w:t>3</w:t>
             </w:r>
@@ -709,84 +596,40 @@
             <w:pPr>
               <w:rPr>
                 <w:rFonts w:ascii="Arial" w:hAnsi="Arial" w:cs="Arial"/>
-                <w:sz w:val="24"/>
-                <w:szCs w:val="24"/>
-              </w:rPr>
-            </w:pPr>
-            <w:r>
-              <w:rPr>
-                <w:rFonts w:ascii="Arial" w:hAnsi="Arial" w:cs="Arial"/>
-                <w:sz w:val="24"/>
-                <w:szCs w:val="24"/>
+              </w:rPr>
+            </w:pPr>
+            <w:r>
+              <w:rPr>
+                <w:rFonts w:ascii="Arial" w:hAnsi="Arial" w:cs="Arial"/>
                 <w:shd w:val="clear" w:color="auto" w:fill="FFFFFF"/>
               </w:rPr>
-              <w:t xml:space="preserve">Написать текст </w:t>
-            </w:r>
-            <w:r>
-              <w:rPr>
-                <w:rFonts w:ascii="Arial" w:hAnsi="Arial" w:cs="Arial"/>
-                <w:sz w:val="24"/>
-                <w:szCs w:val="24"/>
+              <w:t>Написать текст при одинаковом нажиме и положении грифеля</w:t>
+            </w:r>
+          </w:p>
+        </w:tc>
+        <w:tc>
+          <w:tcPr>
+            <w:tcW w:w="2717" w:type="dxa"/>
+          </w:tcPr>
+          <w:p>
+            <w:pPr>
+              <w:rPr>
+                <w:rFonts w:ascii="Arial" w:hAnsi="Arial" w:cs="Arial"/>
+              </w:rPr>
+            </w:pPr>
+            <w:r>
+              <w:rPr>
+                <w:rFonts w:ascii="Arial" w:hAnsi="Arial" w:cs="Arial"/>
                 <w:shd w:val="clear" w:color="auto" w:fill="FFFFFF"/>
               </w:rPr>
-              <w:t>при одинаковом нажиме и положении грифеля</w:t>
-            </w:r>
-          </w:p>
-        </w:tc>
-        <w:tc>
-          <w:tcPr>
-            <w:tcW w:w="2717" w:type="dxa"/>
-          </w:tcPr>
-          <w:p>
-            <w:pPr>
-              <w:rPr>
-                <w:rFonts w:ascii="Arial" w:hAnsi="Arial" w:cs="Arial"/>
-                <w:sz w:val="24"/>
-                <w:szCs w:val="24"/>
-              </w:rPr>
-            </w:pPr>
-            <w:r>
-              <w:rPr>
-                <w:rFonts w:ascii="Arial" w:hAnsi="Arial" w:cs="Arial"/>
-                <w:sz w:val="24"/>
-                <w:szCs w:val="24"/>
-                <w:shd w:val="clear" w:color="auto" w:fill="FFFFFF"/>
-              </w:rPr>
-              <w:t>Линия равномерна</w:t>
-            </w:r>
-            <w:r>
-              <w:rPr>
-                <w:rFonts w:ascii="Arial" w:hAnsi="Arial" w:cs="Arial"/>
-                <w:sz w:val="24"/>
-                <w:szCs w:val="24"/>
-                <w:shd w:val="clear" w:color="auto" w:fill="FFFFFF"/>
-              </w:rPr>
-              <w:t xml:space="preserve">: </w:t>
-            </w:r>
-            <w:r>
-              <w:rPr>
-                <w:rFonts w:ascii="Arial" w:hAnsi="Arial" w:cs="Arial"/>
-                <w:sz w:val="24"/>
-                <w:szCs w:val="24"/>
-                <w:shd w:val="clear" w:color="auto" w:fill="FFFFFF"/>
-              </w:rPr>
-              <w:t>толщина и насыщенность линии не меняется.</w:t>
-            </w:r>
-            <w:r>
-              <w:rPr>
-                <w:rFonts w:ascii="Arial" w:hAnsi="Arial" w:cs="Arial"/>
-                <w:sz w:val="24"/>
-                <w:szCs w:val="24"/>
-                <w:shd w:val="clear" w:color="auto" w:fill="FFFFFF"/>
-              </w:rPr>
-              <w:t xml:space="preserve"> </w:t>
+              <w:t xml:space="preserve">Линия равномерна: толщина и насыщенность линии не меняется. </w:t>
             </w:r>
           </w:p>
         </w:tc>
       </w:tr>
       <w:tr>
         <w:trPr>
-          <w:trHeight w:val="719"/>
+          <w:trHeight w:val="913"/>
         </w:trPr>
         <w:tc>
           <w:tcPr>
@@ -800,8 +643,6 @@
               <w:rPr>
                 <w:rFonts w:ascii="Arial" w:hAnsi="Arial" w:cs="Arial"/>
                 <w:b/>
-                <w:sz w:val="24"/>
-                <w:szCs w:val="24"/>
               </w:rPr>
             </w:pPr>
           </w:p>
@@ -817,8 +658,6 @@
               <w:rPr>
                 <w:rFonts w:ascii="Arial" w:hAnsi="Arial" w:cs="Arial"/>
                 <w:b/>
-                <w:sz w:val="24"/>
-                <w:szCs w:val="24"/>
               </w:rPr>
             </w:pPr>
           </w:p>
@@ -833,16 +672,12 @@
               <w:rPr>
                 <w:rFonts w:ascii="Arial" w:hAnsi="Arial" w:cs="Arial"/>
                 <w:b/>
-                <w:sz w:val="24"/>
-                <w:szCs w:val="24"/>
-              </w:rPr>
-            </w:pPr>
-            <w:r>
-              <w:rPr>
-                <w:rFonts w:ascii="Arial" w:hAnsi="Arial" w:cs="Arial"/>
-                <w:b/>
-                <w:sz w:val="24"/>
-                <w:szCs w:val="24"/>
+              </w:rPr>
+            </w:pPr>
+            <w:r>
+              <w:rPr>
+                <w:rFonts w:ascii="Arial" w:hAnsi="Arial" w:cs="Arial"/>
+                <w:b/>
               </w:rPr>
               <w:t>4</w:t>
             </w:r>
@@ -856,15 +691,11 @@
             <w:pPr>
               <w:rPr>
                 <w:rFonts w:ascii="Arial" w:hAnsi="Arial" w:cs="Arial"/>
-                <w:sz w:val="24"/>
-                <w:szCs w:val="24"/>
-              </w:rPr>
-            </w:pPr>
-            <w:r>
-              <w:rPr>
-                <w:rFonts w:ascii="Arial" w:hAnsi="Arial" w:cs="Arial"/>
-                <w:sz w:val="24"/>
-                <w:szCs w:val="24"/>
+              </w:rPr>
+            </w:pPr>
+            <w:r>
+              <w:rPr>
+                <w:rFonts w:ascii="Arial" w:hAnsi="Arial" w:cs="Arial"/>
               </w:rPr>
               <w:t>Проверить на прочность грифель карандаша</w:t>
             </w:r>
@@ -881,16 +712,12 @@
               <w:textAlignment w:val="baseline"/>
               <w:rPr>
                 <w:rFonts w:ascii="Arial" w:eastAsia="Times New Roman" w:hAnsi="Arial" w:cs="Arial"/>
-                <w:sz w:val="24"/>
-                <w:szCs w:val="24"/>
                 <w:lang w:eastAsia="ru-RU"/>
               </w:rPr>
             </w:pPr>
             <w:r>
               <w:rPr>
                 <w:rFonts w:ascii="Arial" w:eastAsia="Times New Roman" w:hAnsi="Arial" w:cs="Arial"/>
-                <w:sz w:val="24"/>
-                <w:szCs w:val="24"/>
                 <w:lang w:eastAsia="ru-RU"/>
               </w:rPr>
               <w:t>В процессе письма грифель карандаша не должен ломаться</w:t>
@@ -899,6 +726,9 @@
         </w:tc>
       </w:tr>
       <w:tr>
+        <w:trPr>
+          <w:trHeight w:val="853"/>
+        </w:trPr>
         <w:tc>
           <w:tcPr>
             <w:tcW w:w="1036" w:type="dxa"/>
@@ -910,49 +740,39 @@
               <w:rPr>
                 <w:rFonts w:ascii="Arial" w:hAnsi="Arial" w:cs="Arial"/>
                 <w:b/>
-                <w:sz w:val="24"/>
-                <w:szCs w:val="24"/>
-              </w:rPr>
-            </w:pPr>
-          </w:p>
-          <w:p>
-            <w:pPr>
-              <w:jc w:val="center"/>
-              <w:rPr>
-                <w:rFonts w:ascii="Arial" w:hAnsi="Arial" w:cs="Arial"/>
-                <w:b/>
-                <w:sz w:val="24"/>
-                <w:szCs w:val="24"/>
-              </w:rPr>
-            </w:pPr>
-          </w:p>
-          <w:p>
-            <w:pPr>
-              <w:jc w:val="center"/>
-              <w:rPr>
-                <w:rFonts w:ascii="Arial" w:hAnsi="Arial" w:cs="Arial"/>
-                <w:b/>
-                <w:sz w:val="24"/>
-                <w:szCs w:val="24"/>
-              </w:rPr>
-            </w:pPr>
-          </w:p>
-          <w:p>
-            <w:pPr>
-              <w:jc w:val="center"/>
-              <w:rPr>
-                <w:rFonts w:ascii="Arial" w:hAnsi="Arial" w:cs="Arial"/>
-                <w:b/>
-                <w:sz w:val="24"/>
-                <w:szCs w:val="24"/>
-              </w:rPr>
-            </w:pPr>
-            <w:r>
-              <w:rPr>
-                <w:rFonts w:ascii="Arial" w:hAnsi="Arial" w:cs="Arial"/>
-                <w:b/>
-                <w:sz w:val="24"/>
-                <w:szCs w:val="24"/>
+              </w:rPr>
+            </w:pPr>
+          </w:p>
+          <w:p>
+            <w:pPr>
+              <w:jc w:val="center"/>
+              <w:rPr>
+                <w:rFonts w:ascii="Arial" w:hAnsi="Arial" w:cs="Arial"/>
+                <w:b/>
+              </w:rPr>
+            </w:pPr>
+          </w:p>
+          <w:p>
+            <w:pPr>
+              <w:jc w:val="center"/>
+              <w:rPr>
+                <w:rFonts w:ascii="Arial" w:hAnsi="Arial" w:cs="Arial"/>
+                <w:b/>
+              </w:rPr>
+            </w:pPr>
+          </w:p>
+          <w:p>
+            <w:pPr>
+              <w:jc w:val="center"/>
+              <w:rPr>
+                <w:rFonts w:ascii="Arial" w:hAnsi="Arial" w:cs="Arial"/>
+                <w:b/>
+              </w:rPr>
+            </w:pPr>
+            <w:r>
+              <w:rPr>
+                <w:rFonts w:ascii="Arial" w:hAnsi="Arial" w:cs="Arial"/>
+                <w:b/>
               </w:rPr>
               <w:t>1.2</w:t>
             </w:r>
@@ -969,8 +789,6 @@
               <w:rPr>
                 <w:rFonts w:ascii="Arial" w:hAnsi="Arial" w:cs="Arial"/>
                 <w:b/>
-                <w:sz w:val="24"/>
-                <w:szCs w:val="24"/>
                 <w:shd w:val="clear" w:color="auto" w:fill="FFFFFF"/>
               </w:rPr>
             </w:pPr>
@@ -981,8 +799,6 @@
               <w:rPr>
                 <w:rFonts w:ascii="Arial" w:hAnsi="Arial" w:cs="Arial"/>
                 <w:b/>
-                <w:sz w:val="24"/>
-                <w:szCs w:val="24"/>
                 <w:shd w:val="clear" w:color="auto" w:fill="FFFFFF"/>
               </w:rPr>
             </w:pPr>
@@ -993,8 +809,6 @@
               <w:rPr>
                 <w:rFonts w:ascii="Arial" w:hAnsi="Arial" w:cs="Arial"/>
                 <w:b/>
-                <w:sz w:val="24"/>
-                <w:szCs w:val="24"/>
                 <w:shd w:val="clear" w:color="auto" w:fill="FFFFFF"/>
               </w:rPr>
             </w:pPr>
@@ -1005,8 +819,6 @@
               <w:rPr>
                 <w:rFonts w:ascii="Arial" w:hAnsi="Arial" w:cs="Arial"/>
                 <w:b/>
-                <w:sz w:val="24"/>
-                <w:szCs w:val="24"/>
                 <w:shd w:val="clear" w:color="auto" w:fill="FFFFFF"/>
               </w:rPr>
             </w:pPr>
@@ -1014,78 +826,49 @@
               <w:rPr>
                 <w:rFonts w:ascii="Arial" w:hAnsi="Arial" w:cs="Arial"/>
                 <w:b/>
-                <w:sz w:val="24"/>
-                <w:szCs w:val="24"/>
                 <w:shd w:val="clear" w:color="auto" w:fill="FFFFFF"/>
               </w:rPr>
-              <w:t>Использование: стирание</w:t>
-            </w:r>
-            <w:r>
-              <w:rPr>
-                <w:rFonts w:ascii="Arial" w:hAnsi="Arial" w:cs="Arial"/>
-                <w:b/>
-                <w:sz w:val="24"/>
-                <w:szCs w:val="24"/>
+              <w:t>Использование: стирание.</w:t>
+            </w:r>
+          </w:p>
+        </w:tc>
+        <w:tc>
+          <w:tcPr>
+            <w:tcW w:w="947" w:type="dxa"/>
+          </w:tcPr>
+          <w:p>
+            <w:pPr>
+              <w:jc w:val="center"/>
+              <w:rPr>
+                <w:rFonts w:ascii="Arial" w:hAnsi="Arial" w:cs="Arial"/>
+                <w:b/>
+              </w:rPr>
+            </w:pPr>
+            <w:r>
+              <w:rPr>
+                <w:rFonts w:ascii="Arial" w:hAnsi="Arial" w:cs="Arial"/>
+                <w:b/>
+              </w:rPr>
+              <w:t>1</w:t>
+            </w:r>
+          </w:p>
+        </w:tc>
+        <w:tc>
+          <w:tcPr>
+            <w:tcW w:w="3006" w:type="dxa"/>
+          </w:tcPr>
+          <w:p>
+            <w:pPr>
+              <w:rPr>
+                <w:rFonts w:ascii="Arial" w:hAnsi="Arial" w:cs="Arial"/>
+              </w:rPr>
+            </w:pPr>
+            <w:r>
+              <w:rPr>
+                <w:rFonts w:ascii="Arial" w:hAnsi="Arial" w:cs="Arial"/>
                 <w:shd w:val="clear" w:color="auto" w:fill="FFFFFF"/>
               </w:rPr>
-              <w:t>.</w:t>
-            </w:r>
-          </w:p>
-        </w:tc>
-        <w:tc>
-          <w:tcPr>
-            <w:tcW w:w="947" w:type="dxa"/>
-          </w:tcPr>
-          <w:p>
-            <w:pPr>
-              <w:jc w:val="center"/>
-              <w:rPr>
-                <w:rFonts w:ascii="Arial" w:hAnsi="Arial" w:cs="Arial"/>
-                <w:b/>
-                <w:sz w:val="24"/>
-                <w:szCs w:val="24"/>
-              </w:rPr>
-            </w:pPr>
-            <w:r>
-              <w:rPr>
-                <w:rFonts w:ascii="Arial" w:hAnsi="Arial" w:cs="Arial"/>
-                <w:b/>
-                <w:sz w:val="24"/>
-                <w:szCs w:val="24"/>
-              </w:rPr>
-              <w:t>1</w:t>
-            </w:r>
-          </w:p>
-        </w:tc>
-        <w:tc>
-          <w:tcPr>
-            <w:tcW w:w="3006" w:type="dxa"/>
-          </w:tcPr>
-          <w:p>
-            <w:pPr>
-              <w:rPr>
-                <w:rFonts w:ascii="Arial" w:hAnsi="Arial" w:cs="Arial"/>
-                <w:sz w:val="24"/>
-                <w:szCs w:val="24"/>
-              </w:rPr>
-            </w:pPr>
-            <w:r>
-              <w:rPr>
-                <w:rFonts w:ascii="Arial" w:hAnsi="Arial" w:cs="Arial"/>
-                <w:sz w:val="24"/>
-                <w:szCs w:val="24"/>
-                <w:shd w:val="clear" w:color="auto" w:fill="FFFFFF"/>
-              </w:rPr>
-              <w:t>Стереть</w:t>
-            </w:r>
-            <w:r>
-              <w:rPr>
-                <w:rFonts w:ascii="Arial" w:hAnsi="Arial" w:cs="Arial"/>
-                <w:sz w:val="24"/>
-                <w:szCs w:val="24"/>
-                <w:shd w:val="clear" w:color="auto" w:fill="FFFFFF"/>
-              </w:rPr>
-              <w:t xml:space="preserve"> написанный текст с помощью резинки</w:t>
+              <w:t>Стереть написанный текст с помощью резинки</w:t>
             </w:r>
           </w:p>
         </w:tc>
@@ -1100,16 +883,12 @@
               <w:textAlignment w:val="baseline"/>
               <w:rPr>
                 <w:rFonts w:ascii="Arial" w:eastAsia="Times New Roman" w:hAnsi="Arial" w:cs="Arial"/>
-                <w:sz w:val="24"/>
-                <w:szCs w:val="24"/>
                 <w:lang w:eastAsia="ru-RU"/>
               </w:rPr>
             </w:pPr>
             <w:r>
               <w:rPr>
                 <w:rFonts w:ascii="Arial" w:hAnsi="Arial" w:cs="Arial"/>
-                <w:sz w:val="24"/>
-                <w:szCs w:val="24"/>
                 <w:shd w:val="clear" w:color="auto" w:fill="FFFFFF"/>
               </w:rPr>
               <w:t>Текст должен полностью исчезнуть с листа</w:t>
@@ -1118,6 +897,9 @@
         </w:tc>
       </w:tr>
       <w:tr>
+        <w:trPr>
+          <w:trHeight w:val="1503"/>
+        </w:trPr>
         <w:tc>
           <w:tcPr>
             <w:tcW w:w="1036" w:type="dxa"/>
@@ -1129,8 +911,6 @@
               <w:rPr>
                 <w:rFonts w:ascii="Arial" w:hAnsi="Arial" w:cs="Arial"/>
                 <w:b/>
-                <w:sz w:val="24"/>
-                <w:szCs w:val="24"/>
               </w:rPr>
             </w:pPr>
           </w:p>
@@ -1146,8 +926,6 @@
               <w:rPr>
                 <w:rFonts w:ascii="Arial" w:hAnsi="Arial" w:cs="Arial"/>
                 <w:b/>
-                <w:sz w:val="24"/>
-                <w:szCs w:val="24"/>
                 <w:shd w:val="clear" w:color="auto" w:fill="FFFFFF"/>
               </w:rPr>
             </w:pPr>
@@ -1163,16 +941,12 @@
               <w:rPr>
                 <w:rFonts w:ascii="Arial" w:hAnsi="Arial" w:cs="Arial"/>
                 <w:b/>
-                <w:sz w:val="24"/>
-                <w:szCs w:val="24"/>
-              </w:rPr>
-            </w:pPr>
-            <w:r>
-              <w:rPr>
-                <w:rFonts w:ascii="Arial" w:hAnsi="Arial" w:cs="Arial"/>
-                <w:b/>
-                <w:sz w:val="24"/>
-                <w:szCs w:val="24"/>
+              </w:rPr>
+            </w:pPr>
+            <w:r>
+              <w:rPr>
+                <w:rFonts w:ascii="Arial" w:hAnsi="Arial" w:cs="Arial"/>
+                <w:b/>
               </w:rPr>
               <w:t>2</w:t>
             </w:r>
@@ -1186,15 +960,11 @@
             <w:pPr>
               <w:rPr>
                 <w:rFonts w:ascii="Arial" w:hAnsi="Arial" w:cs="Arial"/>
-                <w:sz w:val="24"/>
-                <w:szCs w:val="24"/>
-              </w:rPr>
-            </w:pPr>
-            <w:r>
-              <w:rPr>
-                <w:rFonts w:ascii="Arial" w:hAnsi="Arial" w:cs="Arial"/>
-                <w:sz w:val="24"/>
-                <w:szCs w:val="24"/>
+              </w:rPr>
+            </w:pPr>
+            <w:r>
+              <w:rPr>
+                <w:rFonts w:ascii="Arial" w:hAnsi="Arial" w:cs="Arial"/>
               </w:rPr>
               <w:t>Проверить качество резинки карандаша</w:t>
             </w:r>
@@ -1211,16 +981,12 @@
               <w:textAlignment w:val="baseline"/>
               <w:rPr>
                 <w:rFonts w:ascii="Arial" w:eastAsia="Times New Roman" w:hAnsi="Arial" w:cs="Arial"/>
-                <w:sz w:val="24"/>
-                <w:szCs w:val="24"/>
                 <w:lang w:eastAsia="ru-RU"/>
               </w:rPr>
             </w:pPr>
             <w:r>
               <w:rPr>
                 <w:rFonts w:ascii="Arial" w:eastAsia="Times New Roman" w:hAnsi="Arial" w:cs="Arial"/>
-                <w:sz w:val="24"/>
-                <w:szCs w:val="24"/>
                 <w:lang w:eastAsia="ru-RU"/>
               </w:rPr>
               <w:t>В процессе стирания резинка не должна ломаться, крошиться или отсоединяться от карандаша.</w:t>
@@ -1230,40 +996,129 @@
       </w:tr>
       <w:tr>
         <w:trPr>
-          <w:trHeight w:val="740"/>
+          <w:trHeight w:val="939"/>
         </w:trPr>
         <w:tc>
           <w:tcPr>
             <w:tcW w:w="1036" w:type="dxa"/>
-          </w:tcPr>
-          <w:p>
-            <w:pPr>
-              <w:jc w:val="center"/>
-              <w:rPr>
-                <w:rFonts w:ascii="Arial" w:hAnsi="Arial" w:cs="Arial"/>
-                <w:b/>
-                <w:sz w:val="24"/>
-                <w:szCs w:val="24"/>
-              </w:rPr>
-            </w:pPr>
+            <w:vMerge w:val="restart"/>
+          </w:tcPr>
+          <w:p>
+            <w:pPr>
+              <w:jc w:val="center"/>
+              <w:rPr>
+                <w:rFonts w:ascii="Arial" w:hAnsi="Arial" w:cs="Arial"/>
+                <w:b/>
+              </w:rPr>
+            </w:pPr>
+          </w:p>
+          <w:p>
+            <w:pPr>
+              <w:jc w:val="center"/>
+              <w:rPr>
+                <w:rFonts w:ascii="Arial" w:hAnsi="Arial" w:cs="Arial"/>
+                <w:b/>
+              </w:rPr>
+            </w:pPr>
+          </w:p>
+          <w:p>
+            <w:pPr>
+              <w:jc w:val="center"/>
+              <w:rPr>
+                <w:rFonts w:ascii="Arial" w:hAnsi="Arial" w:cs="Arial"/>
+                <w:b/>
+              </w:rPr>
+            </w:pPr>
+          </w:p>
+          <w:p>
+            <w:pPr>
+              <w:jc w:val="center"/>
+              <w:rPr>
+                <w:rFonts w:ascii="Arial" w:hAnsi="Arial" w:cs="Arial"/>
+                <w:b/>
+              </w:rPr>
+            </w:pPr>
+          </w:p>
+          <w:p>
+            <w:pPr>
+              <w:jc w:val="center"/>
+              <w:rPr>
+                <w:rFonts w:ascii="Arial" w:hAnsi="Arial" w:cs="Arial"/>
+                <w:b/>
+              </w:rPr>
+            </w:pPr>
+            <w:r>
+              <w:rPr>
+                <w:rFonts w:ascii="Arial" w:hAnsi="Arial" w:cs="Arial"/>
+                <w:b/>
+              </w:rPr>
+              <w:t>2</w:t>
+            </w:r>
           </w:p>
         </w:tc>
         <w:tc>
           <w:tcPr>
             <w:tcW w:w="2784" w:type="dxa"/>
-          </w:tcPr>
-          <w:p>
-            <w:pPr>
-              <w:jc w:val="center"/>
-              <w:rPr>
-                <w:rFonts w:ascii="Arial" w:hAnsi="Arial" w:cs="Arial"/>
-                <w:b/>
-                <w:sz w:val="24"/>
-                <w:szCs w:val="24"/>
+            <w:vMerge w:val="restart"/>
+          </w:tcPr>
+          <w:p>
+            <w:pPr>
+              <w:jc w:val="center"/>
+              <w:rPr>
+                <w:rFonts w:ascii="Arial" w:hAnsi="Arial" w:cs="Arial"/>
+                <w:b/>
                 <w:shd w:val="clear" w:color="auto" w:fill="FFFFFF"/>
               </w:rPr>
             </w:pPr>
           </w:p>
+          <w:p>
+            <w:pPr>
+              <w:jc w:val="center"/>
+              <w:rPr>
+                <w:rFonts w:ascii="Arial" w:hAnsi="Arial" w:cs="Arial"/>
+                <w:b/>
+                <w:shd w:val="clear" w:color="auto" w:fill="FFFFFF"/>
+              </w:rPr>
+            </w:pPr>
+          </w:p>
+          <w:p>
+            <w:pPr>
+              <w:jc w:val="center"/>
+              <w:rPr>
+                <w:rFonts w:ascii="Arial" w:hAnsi="Arial" w:cs="Arial"/>
+                <w:b/>
+                <w:shd w:val="clear" w:color="auto" w:fill="FFFFFF"/>
+              </w:rPr>
+            </w:pPr>
+          </w:p>
+          <w:p>
+            <w:pPr>
+              <w:jc w:val="center"/>
+              <w:rPr>
+                <w:rFonts w:ascii="Arial" w:hAnsi="Arial" w:cs="Arial"/>
+                <w:b/>
+                <w:shd w:val="clear" w:color="auto" w:fill="FFFFFF"/>
+              </w:rPr>
+            </w:pPr>
+          </w:p>
+          <w:p>
+            <w:pPr>
+              <w:jc w:val="center"/>
+              <w:rPr>
+                <w:rFonts w:ascii="Arial" w:hAnsi="Arial" w:cs="Arial"/>
+                <w:b/>
+                <w:shd w:val="clear" w:color="auto" w:fill="FFFFFF"/>
+              </w:rPr>
+            </w:pPr>
+            <w:r>
+              <w:rPr>
+                <w:rFonts w:ascii="Arial" w:hAnsi="Arial" w:cs="Arial"/>
+                <w:b/>
+                <w:shd w:val="clear" w:color="auto" w:fill="FFFFFF"/>
+              </w:rPr>
+              <w:t>Материал и комплектация.</w:t>
+            </w:r>
+          </w:p>
         </w:tc>
         <w:tc>
           <w:tcPr>
@@ -1275,16 +1130,12 @@
               <w:rPr>
                 <w:rFonts w:ascii="Arial" w:hAnsi="Arial" w:cs="Arial"/>
                 <w:b/>
-                <w:sz w:val="24"/>
-                <w:szCs w:val="24"/>
-              </w:rPr>
-            </w:pPr>
-            <w:r>
-              <w:rPr>
-                <w:rFonts w:ascii="Arial" w:hAnsi="Arial" w:cs="Arial"/>
-                <w:b/>
-                <w:sz w:val="24"/>
-                <w:szCs w:val="24"/>
+              </w:rPr>
+            </w:pPr>
+            <w:r>
+              <w:rPr>
+                <w:rFonts w:ascii="Arial" w:hAnsi="Arial" w:cs="Arial"/>
+                <w:b/>
               </w:rPr>
               <w:t>1.</w:t>
             </w:r>
@@ -1298,27 +1149,14 @@
             <w:pPr>
               <w:rPr>
                 <w:rFonts w:ascii="Arial" w:hAnsi="Arial" w:cs="Arial"/>
-                <w:sz w:val="24"/>
-                <w:szCs w:val="24"/>
-              </w:rPr>
-            </w:pPr>
-            <w:r>
-              <w:rPr>
-                <w:rFonts w:ascii="Arial" w:hAnsi="Arial" w:cs="Arial"/>
-                <w:sz w:val="24"/>
-                <w:szCs w:val="24"/>
+              </w:rPr>
+            </w:pPr>
+            <w:r>
+              <w:rPr>
+                <w:rFonts w:ascii="Arial" w:hAnsi="Arial" w:cs="Arial"/>
                 <w:shd w:val="clear" w:color="auto" w:fill="FEFDFA"/>
               </w:rPr>
-              <w:t xml:space="preserve">Проверить </w:t>
-            </w:r>
-            <w:r>
-              <w:rPr>
-                <w:rFonts w:ascii="Arial" w:hAnsi="Arial" w:cs="Arial"/>
-                <w:sz w:val="24"/>
-                <w:szCs w:val="24"/>
-                <w:shd w:val="clear" w:color="auto" w:fill="FEFDFA"/>
-              </w:rPr>
-              <w:t>заточил ли производитель карандаш на фабрике или нет</w:t>
+              <w:t>Проверить заточил ли производитель карандаш на фабрике или нет</w:t>
             </w:r>
           </w:p>
         </w:tc>
@@ -1333,16 +1171,12 @@
               <w:textAlignment w:val="baseline"/>
               <w:rPr>
                 <w:rFonts w:ascii="Arial" w:eastAsia="Times New Roman" w:hAnsi="Arial" w:cs="Arial"/>
-                <w:sz w:val="24"/>
-                <w:szCs w:val="24"/>
                 <w:lang w:eastAsia="ru-RU"/>
               </w:rPr>
             </w:pPr>
             <w:r>
               <w:rPr>
                 <w:rFonts w:ascii="Arial" w:eastAsia="Times New Roman" w:hAnsi="Arial" w:cs="Arial"/>
-                <w:sz w:val="24"/>
-                <w:szCs w:val="24"/>
                 <w:lang w:eastAsia="ru-RU"/>
               </w:rPr>
               <w:t>Карандаш изначально должен быть заточен производителем</w:t>
@@ -1352,151 +1186,36 @@
       </w:tr>
       <w:tr>
         <w:trPr>
-          <w:trHeight w:val="740"/>
+          <w:trHeight w:val="871"/>
         </w:trPr>
         <w:tc>
           <w:tcPr>
             <w:tcW w:w="1036" w:type="dxa"/>
-            <w:vMerge w:val="restart"/>
-          </w:tcPr>
-          <w:p>
-            <w:pPr>
-              <w:jc w:val="center"/>
-              <w:rPr>
-                <w:rFonts w:ascii="Arial" w:hAnsi="Arial" w:cs="Arial"/>
-                <w:b/>
-                <w:sz w:val="24"/>
-                <w:szCs w:val="24"/>
-              </w:rPr>
-            </w:pPr>
-          </w:p>
-          <w:p>
-            <w:pPr>
-              <w:jc w:val="center"/>
-              <w:rPr>
-                <w:rFonts w:ascii="Arial" w:hAnsi="Arial" w:cs="Arial"/>
-                <w:b/>
-                <w:sz w:val="24"/>
-                <w:szCs w:val="24"/>
-              </w:rPr>
-            </w:pPr>
-          </w:p>
-          <w:p>
-            <w:pPr>
-              <w:jc w:val="center"/>
-              <w:rPr>
-                <w:rFonts w:ascii="Arial" w:hAnsi="Arial" w:cs="Arial"/>
-                <w:b/>
-                <w:sz w:val="24"/>
-                <w:szCs w:val="24"/>
-              </w:rPr>
-            </w:pPr>
-          </w:p>
-          <w:p>
-            <w:pPr>
-              <w:jc w:val="center"/>
-              <w:rPr>
-                <w:rFonts w:ascii="Arial" w:hAnsi="Arial" w:cs="Arial"/>
-                <w:b/>
-                <w:sz w:val="24"/>
-                <w:szCs w:val="24"/>
-              </w:rPr>
-            </w:pPr>
-          </w:p>
-          <w:p>
-            <w:pPr>
-              <w:jc w:val="center"/>
-              <w:rPr>
-                <w:rFonts w:ascii="Arial" w:hAnsi="Arial" w:cs="Arial"/>
-                <w:b/>
-                <w:sz w:val="24"/>
-                <w:szCs w:val="24"/>
-              </w:rPr>
-            </w:pPr>
-            <w:r>
-              <w:rPr>
-                <w:rFonts w:ascii="Arial" w:hAnsi="Arial" w:cs="Arial"/>
-                <w:b/>
-                <w:sz w:val="24"/>
-                <w:szCs w:val="24"/>
-              </w:rPr>
-              <w:t>2</w:t>
-            </w:r>
+            <w:vMerge/>
+          </w:tcPr>
+          <w:p>
+            <w:pPr>
+              <w:jc w:val="center"/>
+              <w:rPr>
+                <w:rFonts w:ascii="Arial" w:hAnsi="Arial" w:cs="Arial"/>
+                <w:b/>
+              </w:rPr>
+            </w:pPr>
           </w:p>
         </w:tc>
         <w:tc>
           <w:tcPr>
             <w:tcW w:w="2784" w:type="dxa"/>
-            <w:vMerge w:val="restart"/>
-          </w:tcPr>
-          <w:p>
-            <w:pPr>
-              <w:jc w:val="center"/>
-              <w:rPr>
-                <w:rFonts w:ascii="Arial" w:hAnsi="Arial" w:cs="Arial"/>
-                <w:b/>
-                <w:sz w:val="24"/>
-                <w:szCs w:val="24"/>
-                <w:shd w:val="clear" w:color="auto" w:fill="FFFFFF"/>
-              </w:rPr>
-            </w:pPr>
-          </w:p>
-          <w:p>
-            <w:pPr>
-              <w:jc w:val="center"/>
-              <w:rPr>
-                <w:rFonts w:ascii="Arial" w:hAnsi="Arial" w:cs="Arial"/>
-                <w:b/>
-                <w:sz w:val="24"/>
-                <w:szCs w:val="24"/>
-                <w:shd w:val="clear" w:color="auto" w:fill="FFFFFF"/>
-              </w:rPr>
-            </w:pPr>
-          </w:p>
-          <w:p>
-            <w:pPr>
-              <w:jc w:val="center"/>
-              <w:rPr>
-                <w:rFonts w:ascii="Arial" w:hAnsi="Arial" w:cs="Arial"/>
-                <w:b/>
-                <w:sz w:val="24"/>
-                <w:szCs w:val="24"/>
-                <w:shd w:val="clear" w:color="auto" w:fill="FFFFFF"/>
-              </w:rPr>
-            </w:pPr>
-          </w:p>
-          <w:p>
-            <w:pPr>
-              <w:jc w:val="center"/>
-              <w:rPr>
-                <w:rFonts w:ascii="Arial" w:hAnsi="Arial" w:cs="Arial"/>
-                <w:b/>
-                <w:sz w:val="24"/>
-                <w:szCs w:val="24"/>
-                <w:shd w:val="clear" w:color="auto" w:fill="FFFFFF"/>
-              </w:rPr>
-            </w:pPr>
-          </w:p>
-          <w:p>
-            <w:pPr>
-              <w:jc w:val="center"/>
-              <w:rPr>
-                <w:rFonts w:ascii="Arial" w:hAnsi="Arial" w:cs="Arial"/>
-                <w:b/>
-                <w:sz w:val="24"/>
-                <w:szCs w:val="24"/>
-              </w:rPr>
-            </w:pPr>
-            <w:r>
-              <w:rPr>
-                <w:rFonts w:ascii="Arial" w:hAnsi="Arial" w:cs="Arial"/>
-                <w:b/>
-                <w:sz w:val="24"/>
-                <w:szCs w:val="24"/>
-                <w:shd w:val="clear" w:color="auto" w:fill="FFFFFF"/>
-              </w:rPr>
-              <w:t>Материал и комплектация.</w:t>
-            </w:r>
+            <w:vMerge/>
+          </w:tcPr>
+          <w:p>
+            <w:pPr>
+              <w:jc w:val="center"/>
+              <w:rPr>
+                <w:rFonts w:ascii="Arial" w:hAnsi="Arial" w:cs="Arial"/>
+                <w:b/>
+              </w:rPr>
+            </w:pPr>
           </w:p>
         </w:tc>
         <w:tc>
@@ -1509,16 +1228,12 @@
               <w:rPr>
                 <w:rFonts w:ascii="Arial" w:hAnsi="Arial" w:cs="Arial"/>
                 <w:b/>
-                <w:sz w:val="24"/>
-                <w:szCs w:val="24"/>
-              </w:rPr>
-            </w:pPr>
-            <w:r>
-              <w:rPr>
-                <w:rFonts w:ascii="Arial" w:hAnsi="Arial" w:cs="Arial"/>
-                <w:b/>
-                <w:sz w:val="24"/>
-                <w:szCs w:val="24"/>
+              </w:rPr>
+            </w:pPr>
+            <w:r>
+              <w:rPr>
+                <w:rFonts w:ascii="Arial" w:hAnsi="Arial" w:cs="Arial"/>
+                <w:b/>
               </w:rPr>
               <w:t>2.</w:t>
             </w:r>
@@ -1532,15 +1247,11 @@
             <w:pPr>
               <w:rPr>
                 <w:rFonts w:ascii="Arial" w:hAnsi="Arial" w:cs="Arial"/>
-                <w:sz w:val="24"/>
-                <w:szCs w:val="24"/>
-              </w:rPr>
-            </w:pPr>
-            <w:r>
-              <w:rPr>
-                <w:rFonts w:ascii="Arial" w:hAnsi="Arial" w:cs="Arial"/>
-                <w:sz w:val="24"/>
-                <w:szCs w:val="24"/>
+              </w:rPr>
+            </w:pPr>
+            <w:r>
+              <w:rPr>
+                <w:rFonts w:ascii="Arial" w:hAnsi="Arial" w:cs="Arial"/>
               </w:rPr>
               <w:t>Выяснить из какого материала сделан карандаш.</w:t>
             </w:r>
@@ -1557,16 +1268,12 @@
               <w:textAlignment w:val="baseline"/>
               <w:rPr>
                 <w:rFonts w:ascii="Arial" w:eastAsia="Times New Roman" w:hAnsi="Arial" w:cs="Arial"/>
-                <w:sz w:val="24"/>
-                <w:szCs w:val="24"/>
                 <w:lang w:eastAsia="ru-RU"/>
               </w:rPr>
             </w:pPr>
             <w:r>
               <w:rPr>
                 <w:rFonts w:ascii="Arial" w:eastAsia="Times New Roman" w:hAnsi="Arial" w:cs="Arial"/>
-                <w:sz w:val="24"/>
-                <w:szCs w:val="24"/>
                 <w:lang w:eastAsia="ru-RU"/>
               </w:rPr>
               <w:t>Карандаш сделан из дерева</w:t>
@@ -1575,6 +1282,9 @@
         </w:tc>
       </w:tr>
       <w:tr>
+        <w:trPr>
+          <w:trHeight w:val="856"/>
+        </w:trPr>
         <w:tc>
           <w:tcPr>
             <w:tcW w:w="1036" w:type="dxa"/>
@@ -1586,8 +1296,6 @@
               <w:rPr>
                 <w:rFonts w:ascii="Arial" w:hAnsi="Arial" w:cs="Arial"/>
                 <w:b/>
-                <w:sz w:val="24"/>
-                <w:szCs w:val="24"/>
               </w:rPr>
             </w:pPr>
           </w:p>
@@ -1603,8 +1311,6 @@
               <w:rPr>
                 <w:rFonts w:ascii="Arial" w:hAnsi="Arial" w:cs="Arial"/>
                 <w:b/>
-                <w:sz w:val="24"/>
-                <w:szCs w:val="24"/>
               </w:rPr>
             </w:pPr>
           </w:p>
@@ -1619,16 +1325,12 @@
               <w:rPr>
                 <w:rFonts w:ascii="Arial" w:hAnsi="Arial" w:cs="Arial"/>
                 <w:b/>
-                <w:sz w:val="24"/>
-                <w:szCs w:val="24"/>
-              </w:rPr>
-            </w:pPr>
-            <w:r>
-              <w:rPr>
-                <w:rFonts w:ascii="Arial" w:hAnsi="Arial" w:cs="Arial"/>
-                <w:b/>
-                <w:sz w:val="24"/>
-                <w:szCs w:val="24"/>
+              </w:rPr>
+            </w:pPr>
+            <w:r>
+              <w:rPr>
+                <w:rFonts w:ascii="Arial" w:hAnsi="Arial" w:cs="Arial"/>
+                <w:b/>
               </w:rPr>
               <w:t>3.</w:t>
             </w:r>
@@ -1642,15 +1344,11 @@
             <w:pPr>
               <w:rPr>
                 <w:rFonts w:ascii="Arial" w:hAnsi="Arial" w:cs="Arial"/>
-                <w:sz w:val="24"/>
-                <w:szCs w:val="24"/>
-              </w:rPr>
-            </w:pPr>
-            <w:r>
-              <w:rPr>
-                <w:rFonts w:ascii="Arial" w:hAnsi="Arial" w:cs="Arial"/>
-                <w:sz w:val="24"/>
-                <w:szCs w:val="24"/>
+              </w:rPr>
+            </w:pPr>
+            <w:r>
+              <w:rPr>
+                <w:rFonts w:ascii="Arial" w:hAnsi="Arial" w:cs="Arial"/>
               </w:rPr>
               <w:t>Выяснить присутствует ли ластик на карандаше.</w:t>
             </w:r>
@@ -1667,16 +1365,12 @@
               <w:textAlignment w:val="baseline"/>
               <w:rPr>
                 <w:rFonts w:ascii="Arial" w:eastAsia="Times New Roman" w:hAnsi="Arial" w:cs="Arial"/>
-                <w:sz w:val="24"/>
-                <w:szCs w:val="24"/>
                 <w:lang w:eastAsia="ru-RU"/>
               </w:rPr>
             </w:pPr>
             <w:r>
               <w:rPr>
                 <w:rFonts w:ascii="Arial" w:eastAsia="Times New Roman" w:hAnsi="Arial" w:cs="Arial"/>
-                <w:sz w:val="24"/>
-                <w:szCs w:val="24"/>
                 <w:lang w:eastAsia="ru-RU"/>
               </w:rPr>
               <w:t>На одном из концов должен присутствовать ластик</w:t>
@@ -1685,6 +1379,9 @@
         </w:tc>
       </w:tr>
       <w:tr>
+        <w:trPr>
+          <w:trHeight w:val="1406"/>
+        </w:trPr>
         <w:tc>
           <w:tcPr>
             <w:tcW w:w="1036" w:type="dxa"/>
@@ -1696,8 +1393,6 @@
               <w:rPr>
                 <w:rFonts w:ascii="Arial" w:hAnsi="Arial" w:cs="Arial"/>
                 <w:b/>
-                <w:sz w:val="24"/>
-                <w:szCs w:val="24"/>
               </w:rPr>
             </w:pPr>
           </w:p>
@@ -1713,8 +1408,6 @@
               <w:rPr>
                 <w:rFonts w:ascii="Arial" w:hAnsi="Arial" w:cs="Arial"/>
                 <w:b/>
-                <w:sz w:val="24"/>
-                <w:szCs w:val="24"/>
               </w:rPr>
             </w:pPr>
           </w:p>
@@ -1729,16 +1422,12 @@
               <w:rPr>
                 <w:rFonts w:ascii="Arial" w:hAnsi="Arial" w:cs="Arial"/>
                 <w:b/>
-                <w:sz w:val="24"/>
-                <w:szCs w:val="24"/>
-              </w:rPr>
-            </w:pPr>
-            <w:r>
-              <w:rPr>
-                <w:rFonts w:ascii="Arial" w:hAnsi="Arial" w:cs="Arial"/>
-                <w:b/>
-                <w:sz w:val="24"/>
-                <w:szCs w:val="24"/>
+              </w:rPr>
+            </w:pPr>
+            <w:r>
+              <w:rPr>
+                <w:rFonts w:ascii="Arial" w:hAnsi="Arial" w:cs="Arial"/>
+                <w:b/>
               </w:rPr>
               <w:t>4.</w:t>
             </w:r>
@@ -1752,15 +1441,11 @@
             <w:pPr>
               <w:rPr>
                 <w:rFonts w:ascii="Arial" w:hAnsi="Arial" w:cs="Arial"/>
-                <w:sz w:val="24"/>
-                <w:szCs w:val="24"/>
-              </w:rPr>
-            </w:pPr>
-            <w:r>
-              <w:rPr>
-                <w:rFonts w:ascii="Arial" w:hAnsi="Arial" w:cs="Arial"/>
-                <w:sz w:val="24"/>
-                <w:szCs w:val="24"/>
+              </w:rPr>
+            </w:pPr>
+            <w:r>
+              <w:rPr>
+                <w:rFonts w:ascii="Arial" w:hAnsi="Arial" w:cs="Arial"/>
               </w:rPr>
               <w:t>Проверить пригодность для использования</w:t>
             </w:r>
@@ -1777,16 +1462,12 @@
               <w:textAlignment w:val="baseline"/>
               <w:rPr>
                 <w:rFonts w:ascii="Arial" w:eastAsia="Times New Roman" w:hAnsi="Arial" w:cs="Arial"/>
-                <w:sz w:val="24"/>
-                <w:szCs w:val="24"/>
                 <w:lang w:eastAsia="ru-RU"/>
               </w:rPr>
             </w:pPr>
             <w:r>
               <w:rPr>
                 <w:rFonts w:ascii="Arial" w:eastAsia="Times New Roman" w:hAnsi="Arial" w:cs="Arial"/>
-                <w:sz w:val="24"/>
-                <w:szCs w:val="24"/>
                 <w:lang w:eastAsia="ru-RU"/>
               </w:rPr>
               <w:t>Второй конец должен быть равномерно заточен таким образом, чтобы карандаш мог писать</w:t>
@@ -1795,6 +1476,9 @@
         </w:tc>
       </w:tr>
       <w:tr>
+        <w:trPr>
+          <w:trHeight w:val="1413"/>
+        </w:trPr>
         <w:tc>
           <w:tcPr>
             <w:tcW w:w="1036" w:type="dxa"/>
@@ -1805,16 +1489,12 @@
               <w:rPr>
                 <w:rFonts w:ascii="Arial" w:hAnsi="Arial" w:cs="Arial"/>
                 <w:b/>
-                <w:sz w:val="24"/>
-                <w:szCs w:val="24"/>
-              </w:rPr>
-            </w:pPr>
-            <w:r>
-              <w:rPr>
-                <w:rFonts w:ascii="Arial" w:hAnsi="Arial" w:cs="Arial"/>
-                <w:b/>
-                <w:sz w:val="24"/>
-                <w:szCs w:val="24"/>
+              </w:rPr>
+            </w:pPr>
+            <w:r>
+              <w:rPr>
+                <w:rFonts w:ascii="Arial" w:hAnsi="Arial" w:cs="Arial"/>
+                <w:b/>
               </w:rPr>
               <w:t>3</w:t>
             </w:r>
@@ -1830,16 +1510,12 @@
               <w:rPr>
                 <w:rFonts w:ascii="Arial" w:hAnsi="Arial" w:cs="Arial"/>
                 <w:b/>
-                <w:sz w:val="24"/>
-                <w:szCs w:val="24"/>
-              </w:rPr>
-            </w:pPr>
-            <w:r>
-              <w:rPr>
-                <w:rFonts w:ascii="Arial" w:hAnsi="Arial" w:cs="Arial"/>
-                <w:b/>
-                <w:sz w:val="24"/>
-                <w:szCs w:val="24"/>
+              </w:rPr>
+            </w:pPr>
+            <w:r>
+              <w:rPr>
+                <w:rFonts w:ascii="Arial" w:hAnsi="Arial" w:cs="Arial"/>
+                <w:b/>
                 <w:shd w:val="clear" w:color="auto" w:fill="FFFFFF"/>
               </w:rPr>
               <w:t>Маркировка.</w:t>
@@ -1856,16 +1532,12 @@
               <w:rPr>
                 <w:rFonts w:ascii="Arial" w:hAnsi="Arial" w:cs="Arial"/>
                 <w:b/>
-                <w:sz w:val="24"/>
-                <w:szCs w:val="24"/>
-              </w:rPr>
-            </w:pPr>
-            <w:r>
-              <w:rPr>
-                <w:rFonts w:ascii="Arial" w:hAnsi="Arial" w:cs="Arial"/>
-                <w:b/>
-                <w:sz w:val="24"/>
-                <w:szCs w:val="24"/>
+              </w:rPr>
+            </w:pPr>
+            <w:r>
+              <w:rPr>
+                <w:rFonts w:ascii="Arial" w:hAnsi="Arial" w:cs="Arial"/>
+                <w:b/>
               </w:rPr>
               <w:t>1</w:t>
             </w:r>
@@ -1879,15 +1551,11 @@
             <w:pPr>
               <w:rPr>
                 <w:rFonts w:ascii="Arial" w:hAnsi="Arial" w:cs="Arial"/>
-                <w:sz w:val="24"/>
-                <w:szCs w:val="24"/>
-              </w:rPr>
-            </w:pPr>
-            <w:r>
-              <w:rPr>
-                <w:rFonts w:ascii="Arial" w:hAnsi="Arial" w:cs="Arial"/>
-                <w:sz w:val="24"/>
-                <w:szCs w:val="24"/>
+              </w:rPr>
+            </w:pPr>
+            <w:r>
+              <w:rPr>
+                <w:rFonts w:ascii="Arial" w:hAnsi="Arial" w:cs="Arial"/>
               </w:rPr>
               <w:t>Проверить присутствует ли маркировка</w:t>
             </w:r>
@@ -1904,29 +1572,22 @@
               <w:textAlignment w:val="baseline"/>
               <w:rPr>
                 <w:rFonts w:ascii="Arial" w:eastAsia="Times New Roman" w:hAnsi="Arial" w:cs="Arial"/>
-                <w:sz w:val="24"/>
-                <w:szCs w:val="24"/>
                 <w:lang w:eastAsia="ru-RU"/>
               </w:rPr>
             </w:pPr>
             <w:r>
               <w:rPr>
                 <w:rFonts w:ascii="Arial" w:eastAsia="Times New Roman" w:hAnsi="Arial" w:cs="Arial"/>
-                <w:sz w:val="24"/>
-                <w:szCs w:val="24"/>
                 <w:lang w:eastAsia="ru-RU"/>
               </w:rPr>
-              <w:t xml:space="preserve">На карандаше должна присутствовать маркировка, обозначающая, степень твердости карандаша по американской, </w:t>
+              <w:t xml:space="preserve">На карандаше должна присутствовать маркировка, </w:t>
             </w:r>
             <w:r>
               <w:rPr>
                 <w:rFonts w:ascii="Arial" w:eastAsia="Times New Roman" w:hAnsi="Arial" w:cs="Arial"/>
-                <w:sz w:val="24"/>
-                <w:szCs w:val="24"/>
                 <w:lang w:eastAsia="ru-RU"/>
               </w:rPr>
-              <w:lastRenderedPageBreak/>
-              <w:t>европейской или русской шкале.</w:t>
+              <w:t>обозначающая, степень твердости.</w:t>
             </w:r>
           </w:p>
         </w:tc>
@@ -1935,27 +1596,21 @@
         <w:tc>
           <w:tcPr>
             <w:tcW w:w="1036" w:type="dxa"/>
-          </w:tcPr>
-          <w:p>
-            <w:pPr>
-              <w:jc w:val="center"/>
-              <w:rPr>
-                <w:rFonts w:ascii="Arial" w:hAnsi="Arial" w:cs="Arial"/>
-                <w:b/>
-                <w:sz w:val="24"/>
-                <w:szCs w:val="24"/>
-              </w:rPr>
-            </w:pPr>
-            <w:bookmarkStart w:id="0" w:name="_GoBack"/>
-            <w:bookmarkEnd w:id="0"/>
-            <w:r>
-              <w:rPr>
-                <w:rFonts w:ascii="Arial" w:hAnsi="Arial" w:cs="Arial"/>
-                <w:b/>
-                <w:sz w:val="24"/>
-                <w:szCs w:val="24"/>
-              </w:rPr>
-              <w:lastRenderedPageBreak/>
+            <w:vMerge w:val="restart"/>
+          </w:tcPr>
+          <w:p>
+            <w:pPr>
+              <w:jc w:val="center"/>
+              <w:rPr>
+                <w:rFonts w:ascii="Arial" w:hAnsi="Arial" w:cs="Arial"/>
+                <w:b/>
+              </w:rPr>
+            </w:pPr>
+            <w:r>
+              <w:rPr>
+                <w:rFonts w:ascii="Arial" w:hAnsi="Arial" w:cs="Arial"/>
+                <w:b/>
+              </w:rPr>
               <w:t>4</w:t>
             </w:r>
           </w:p>
@@ -1963,23 +1618,20 @@
         <w:tc>
           <w:tcPr>
             <w:tcW w:w="2784" w:type="dxa"/>
-          </w:tcPr>
-          <w:p>
-            <w:pPr>
-              <w:jc w:val="center"/>
-              <w:rPr>
-                <w:rFonts w:ascii="Arial" w:hAnsi="Arial" w:cs="Arial"/>
-                <w:b/>
-                <w:sz w:val="24"/>
-                <w:szCs w:val="24"/>
-              </w:rPr>
-            </w:pPr>
-            <w:r>
-              <w:rPr>
-                <w:rFonts w:ascii="Arial" w:hAnsi="Arial" w:cs="Arial"/>
-                <w:b/>
-                <w:sz w:val="24"/>
-                <w:szCs w:val="24"/>
+            <w:vMerge w:val="restart"/>
+          </w:tcPr>
+          <w:p>
+            <w:pPr>
+              <w:jc w:val="center"/>
+              <w:rPr>
+                <w:rFonts w:ascii="Arial" w:hAnsi="Arial" w:cs="Arial"/>
+                <w:b/>
+              </w:rPr>
+            </w:pPr>
+            <w:r>
+              <w:rPr>
+                <w:rFonts w:ascii="Arial" w:hAnsi="Arial" w:cs="Arial"/>
+                <w:b/>
                 <w:shd w:val="clear" w:color="auto" w:fill="FFFFFF"/>
               </w:rPr>
               <w:t>Удобство использования</w:t>
@@ -1989,15 +1641,14 @@
         <w:tc>
           <w:tcPr>
             <w:tcW w:w="947" w:type="dxa"/>
-          </w:tcPr>
-          <w:p>
-            <w:pPr>
-              <w:jc w:val="center"/>
-              <w:rPr>
-                <w:rFonts w:ascii="Arial" w:hAnsi="Arial" w:cs="Arial"/>
-                <w:b/>
-                <w:sz w:val="24"/>
-                <w:szCs w:val="24"/>
+            <w:vMerge w:val="restart"/>
+          </w:tcPr>
+          <w:p>
+            <w:pPr>
+              <w:jc w:val="center"/>
+              <w:rPr>
+                <w:rFonts w:ascii="Arial" w:hAnsi="Arial" w:cs="Arial"/>
+                <w:b/>
                 <w:lang w:val="en-US"/>
               </w:rPr>
             </w:pPr>
@@ -2005,8 +1656,6 @@
               <w:rPr>
                 <w:rFonts w:ascii="Arial" w:hAnsi="Arial" w:cs="Arial"/>
                 <w:b/>
-                <w:sz w:val="24"/>
-                <w:szCs w:val="24"/>
                 <w:lang w:val="en-US"/>
               </w:rPr>
               <w:t>1</w:t>
@@ -2016,68 +1665,20 @@
         <w:tc>
           <w:tcPr>
             <w:tcW w:w="3006" w:type="dxa"/>
-          </w:tcPr>
-          <w:p>
-            <w:pPr>
-              <w:rPr>
-                <w:rFonts w:ascii="Arial" w:hAnsi="Arial" w:cs="Arial"/>
-                <w:sz w:val="24"/>
-                <w:szCs w:val="24"/>
-              </w:rPr>
-            </w:pPr>
-            <w:r>
-              <w:rPr>
-                <w:rFonts w:ascii="Arial" w:hAnsi="Arial" w:cs="Arial"/>
-                <w:sz w:val="24"/>
-                <w:szCs w:val="24"/>
+            <w:vMerge w:val="restart"/>
+          </w:tcPr>
+          <w:p>
+            <w:pPr>
+              <w:rPr>
+                <w:rFonts w:ascii="Arial" w:hAnsi="Arial" w:cs="Arial"/>
+              </w:rPr>
+            </w:pPr>
+            <w:r>
+              <w:rPr>
+                <w:rFonts w:ascii="Arial" w:hAnsi="Arial" w:cs="Arial"/>
                 <w:shd w:val="clear" w:color="auto" w:fill="FFFFFF"/>
               </w:rPr>
-              <w:t>Взять</w:t>
-            </w:r>
-            <w:r>
-              <w:rPr>
-                <w:rFonts w:ascii="Arial" w:hAnsi="Arial" w:cs="Arial"/>
-                <w:sz w:val="24"/>
-                <w:szCs w:val="24"/>
-                <w:shd w:val="clear" w:color="auto" w:fill="FFFFFF"/>
-              </w:rPr>
-              <w:t xml:space="preserve"> карандаш</w:t>
-            </w:r>
-            <w:r>
-              <w:rPr>
-                <w:rFonts w:ascii="Arial" w:hAnsi="Arial" w:cs="Arial"/>
-                <w:sz w:val="24"/>
-                <w:szCs w:val="24"/>
-                <w:shd w:val="clear" w:color="auto" w:fill="FFFFFF"/>
-              </w:rPr>
-              <w:t xml:space="preserve"> </w:t>
-            </w:r>
-            <w:r>
-              <w:rPr>
-                <w:rFonts w:ascii="Arial" w:hAnsi="Arial" w:cs="Arial"/>
-                <w:sz w:val="24"/>
-                <w:szCs w:val="24"/>
-                <w:shd w:val="clear" w:color="auto" w:fill="FFFFFF"/>
-              </w:rPr>
-              <w:t xml:space="preserve"> «для письма»</w:t>
-            </w:r>
-            <w:r>
-              <w:rPr>
-                <w:rFonts w:ascii="Arial" w:hAnsi="Arial" w:cs="Arial"/>
-                <w:sz w:val="24"/>
-                <w:szCs w:val="24"/>
-                <w:shd w:val="clear" w:color="auto" w:fill="FFFFFF"/>
-              </w:rPr>
-              <w:t xml:space="preserve"> и</w:t>
-            </w:r>
-            <w:r>
-              <w:rPr>
-                <w:rFonts w:ascii="Arial" w:hAnsi="Arial" w:cs="Arial"/>
-                <w:sz w:val="24"/>
-                <w:szCs w:val="24"/>
-                <w:shd w:val="clear" w:color="auto" w:fill="FFFFFF"/>
-              </w:rPr>
-              <w:t xml:space="preserve"> проверить удобство его использования </w:t>
+              <w:t xml:space="preserve">Взять карандаш  «для письма» и проверить удобство его использования </w:t>
             </w:r>
           </w:p>
         </w:tc>
@@ -2089,15 +1690,11 @@
             <w:pPr>
               <w:rPr>
                 <w:rFonts w:ascii="Arial" w:hAnsi="Arial" w:cs="Arial"/>
-                <w:sz w:val="24"/>
-                <w:szCs w:val="24"/>
-              </w:rPr>
-            </w:pPr>
-            <w:r>
-              <w:rPr>
-                <w:rFonts w:ascii="Arial" w:hAnsi="Arial" w:cs="Arial"/>
-                <w:sz w:val="24"/>
-                <w:szCs w:val="24"/>
+              </w:rPr>
+            </w:pPr>
+            <w:r>
+              <w:rPr>
+                <w:rFonts w:ascii="Arial" w:hAnsi="Arial" w:cs="Arial"/>
                 <w:shd w:val="clear" w:color="auto" w:fill="FFFFFF"/>
               </w:rPr>
               <w:t>Длина и диаметр карандаша должны быть такими, чтобы его удобно было держать в руке</w:t>
@@ -2109,15 +1706,14 @@
         <w:tc>
           <w:tcPr>
             <w:tcW w:w="1036" w:type="dxa"/>
-          </w:tcPr>
-          <w:p>
-            <w:pPr>
-              <w:jc w:val="center"/>
-              <w:rPr>
-                <w:rFonts w:ascii="Arial" w:hAnsi="Arial" w:cs="Arial"/>
-                <w:b/>
-                <w:sz w:val="24"/>
-                <w:szCs w:val="24"/>
+            <w:vMerge/>
+          </w:tcPr>
+          <w:p>
+            <w:pPr>
+              <w:jc w:val="center"/>
+              <w:rPr>
+                <w:rFonts w:ascii="Arial" w:hAnsi="Arial" w:cs="Arial"/>
+                <w:b/>
               </w:rPr>
             </w:pPr>
           </w:p>
@@ -2125,15 +1721,14 @@
         <w:tc>
           <w:tcPr>
             <w:tcW w:w="2784" w:type="dxa"/>
-          </w:tcPr>
-          <w:p>
-            <w:pPr>
-              <w:jc w:val="center"/>
-              <w:rPr>
-                <w:rFonts w:ascii="Arial" w:hAnsi="Arial" w:cs="Arial"/>
-                <w:b/>
-                <w:sz w:val="24"/>
-                <w:szCs w:val="24"/>
+            <w:vMerge/>
+          </w:tcPr>
+          <w:p>
+            <w:pPr>
+              <w:jc w:val="center"/>
+              <w:rPr>
+                <w:rFonts w:ascii="Arial" w:hAnsi="Arial" w:cs="Arial"/>
+                <w:b/>
               </w:rPr>
             </w:pPr>
           </w:p>
@@ -2141,15 +1736,14 @@
         <w:tc>
           <w:tcPr>
             <w:tcW w:w="947" w:type="dxa"/>
-          </w:tcPr>
-          <w:p>
-            <w:pPr>
-              <w:jc w:val="center"/>
-              <w:rPr>
-                <w:rFonts w:ascii="Arial" w:hAnsi="Arial" w:cs="Arial"/>
-                <w:b/>
-                <w:sz w:val="24"/>
-                <w:szCs w:val="24"/>
+            <w:vMerge/>
+          </w:tcPr>
+          <w:p>
+            <w:pPr>
+              <w:jc w:val="center"/>
+              <w:rPr>
+                <w:rFonts w:ascii="Arial" w:hAnsi="Arial" w:cs="Arial"/>
+                <w:b/>
               </w:rPr>
             </w:pPr>
           </w:p>
@@ -2157,13 +1751,12 @@
         <w:tc>
           <w:tcPr>
             <w:tcW w:w="3006" w:type="dxa"/>
-          </w:tcPr>
-          <w:p>
-            <w:pPr>
-              <w:rPr>
-                <w:rFonts w:ascii="Arial" w:hAnsi="Arial" w:cs="Arial"/>
-                <w:sz w:val="24"/>
-                <w:szCs w:val="24"/>
+            <w:vMerge/>
+          </w:tcPr>
+          <w:p>
+            <w:pPr>
+              <w:rPr>
+                <w:rFonts w:ascii="Arial" w:hAnsi="Arial" w:cs="Arial"/>
               </w:rPr>
             </w:pPr>
           </w:p>
@@ -2179,42 +1772,30 @@
               <w:textAlignment w:val="baseline"/>
               <w:rPr>
                 <w:rFonts w:ascii="Arial" w:eastAsia="Times New Roman" w:hAnsi="Arial" w:cs="Arial"/>
-                <w:sz w:val="24"/>
-                <w:szCs w:val="24"/>
                 <w:lang w:eastAsia="ru-RU"/>
               </w:rPr>
             </w:pPr>
             <w:r>
               <w:rPr>
                 <w:rFonts w:ascii="Arial" w:eastAsia="Times New Roman" w:hAnsi="Arial" w:cs="Arial"/>
-                <w:sz w:val="24"/>
-                <w:szCs w:val="24"/>
                 <w:lang w:eastAsia="ru-RU"/>
               </w:rPr>
-              <w:t>Карандаш</w:t>
-            </w:r>
-            <w:r>
-              <w:rPr>
-                <w:rFonts w:ascii="Arial" w:eastAsia="Times New Roman" w:hAnsi="Arial" w:cs="Arial"/>
-                <w:sz w:val="24"/>
-                <w:szCs w:val="24"/>
-                <w:lang w:eastAsia="ru-RU"/>
-              </w:rPr>
-              <w:t xml:space="preserve"> не должен самопроизвольно скользить в руке</w:t>
-            </w:r>
-          </w:p>
-          <w:p>
-            <w:pPr>
-              <w:rPr>
-                <w:rFonts w:ascii="Arial" w:hAnsi="Arial" w:cs="Arial"/>
-                <w:sz w:val="24"/>
-                <w:szCs w:val="24"/>
+              <w:t>Карандаш не должен самопроизвольно скользить в руке</w:t>
+            </w:r>
+          </w:p>
+          <w:p>
+            <w:pPr>
+              <w:rPr>
+                <w:rFonts w:ascii="Arial" w:hAnsi="Arial" w:cs="Arial"/>
               </w:rPr>
             </w:pPr>
           </w:p>
         </w:tc>
       </w:tr>
       <w:tr>
+        <w:trPr>
+          <w:trHeight w:val="1934"/>
+        </w:trPr>
         <w:tc>
           <w:tcPr>
             <w:tcW w:w="1036" w:type="dxa"/>
@@ -2226,16 +1807,12 @@
               <w:rPr>
                 <w:rFonts w:ascii="Arial" w:hAnsi="Arial" w:cs="Arial"/>
                 <w:b/>
-                <w:sz w:val="24"/>
-                <w:szCs w:val="24"/>
-              </w:rPr>
-            </w:pPr>
-            <w:r>
-              <w:rPr>
-                <w:rFonts w:ascii="Arial" w:hAnsi="Arial" w:cs="Arial"/>
-                <w:b/>
-                <w:sz w:val="24"/>
-                <w:szCs w:val="24"/>
+              </w:rPr>
+            </w:pPr>
+            <w:r>
+              <w:rPr>
+                <w:rFonts w:ascii="Arial" w:hAnsi="Arial" w:cs="Arial"/>
+                <w:b/>
               </w:rPr>
               <w:t>5.</w:t>
             </w:r>
@@ -2252,16 +1829,12 @@
               <w:rPr>
                 <w:rFonts w:ascii="Arial" w:hAnsi="Arial" w:cs="Arial"/>
                 <w:b/>
-                <w:sz w:val="24"/>
-                <w:szCs w:val="24"/>
-              </w:rPr>
-            </w:pPr>
-            <w:r>
-              <w:rPr>
-                <w:rFonts w:ascii="Arial" w:hAnsi="Arial" w:cs="Arial"/>
-                <w:b/>
-                <w:sz w:val="24"/>
-                <w:szCs w:val="24"/>
+              </w:rPr>
+            </w:pPr>
+            <w:r>
+              <w:rPr>
+                <w:rFonts w:ascii="Arial" w:hAnsi="Arial" w:cs="Arial"/>
+                <w:b/>
                 <w:shd w:val="clear" w:color="auto" w:fill="FFFFFF"/>
               </w:rPr>
               <w:t>Заточка</w:t>
@@ -2279,16 +1852,12 @@
               <w:rPr>
                 <w:rFonts w:ascii="Arial" w:hAnsi="Arial" w:cs="Arial"/>
                 <w:b/>
-                <w:sz w:val="24"/>
-                <w:szCs w:val="24"/>
-              </w:rPr>
-            </w:pPr>
-            <w:r>
-              <w:rPr>
-                <w:rFonts w:ascii="Arial" w:hAnsi="Arial" w:cs="Arial"/>
-                <w:b/>
-                <w:sz w:val="24"/>
-                <w:szCs w:val="24"/>
+              </w:rPr>
+            </w:pPr>
+            <w:r>
+              <w:rPr>
+                <w:rFonts w:ascii="Arial" w:hAnsi="Arial" w:cs="Arial"/>
+                <w:b/>
               </w:rPr>
               <w:t>1.</w:t>
             </w:r>
@@ -2303,15 +1872,11 @@
             <w:pPr>
               <w:rPr>
                 <w:rFonts w:ascii="Arial" w:hAnsi="Arial" w:cs="Arial"/>
-                <w:sz w:val="24"/>
-                <w:szCs w:val="24"/>
-              </w:rPr>
-            </w:pPr>
-            <w:r>
-              <w:rPr>
-                <w:rFonts w:ascii="Arial" w:hAnsi="Arial" w:cs="Arial"/>
-                <w:sz w:val="24"/>
-                <w:szCs w:val="24"/>
+              </w:rPr>
+            </w:pPr>
+            <w:r>
+              <w:rPr>
+                <w:rFonts w:ascii="Arial" w:hAnsi="Arial" w:cs="Arial"/>
                 <w:shd w:val="clear" w:color="auto" w:fill="FFFFFF"/>
               </w:rPr>
               <w:t>После полного расхода открытой части грифеля произведите заточку с помощью точилки</w:t>
@@ -2329,33 +1894,23 @@
               <w:textAlignment w:val="baseline"/>
               <w:rPr>
                 <w:rFonts w:ascii="Arial" w:eastAsia="Times New Roman" w:hAnsi="Arial" w:cs="Arial"/>
-                <w:sz w:val="24"/>
-                <w:szCs w:val="24"/>
                 <w:lang w:eastAsia="ru-RU"/>
               </w:rPr>
             </w:pPr>
             <w:r>
               <w:rPr>
                 <w:rFonts w:ascii="Arial" w:hAnsi="Arial" w:cs="Arial"/>
-                <w:sz w:val="24"/>
-                <w:szCs w:val="24"/>
                 <w:shd w:val="clear" w:color="auto" w:fill="FFFFFF"/>
               </w:rPr>
-              <w:t xml:space="preserve">1. </w:t>
-            </w:r>
-            <w:r>
-              <w:rPr>
-                <w:rFonts w:ascii="Arial" w:hAnsi="Arial" w:cs="Arial"/>
-                <w:sz w:val="24"/>
-                <w:szCs w:val="24"/>
-                <w:shd w:val="clear" w:color="auto" w:fill="FFFFFF"/>
-              </w:rPr>
-              <w:t>Карандаш заточен: грифель выступает примерно на 3-7 мм с «рабочей стороны», длина среза деревянной части – около 15-20 мм</w:t>
+              <w:t>1. Карандаш заточен: грифель выступает примерно на 3-7 мм с «рабочей стороны», длина среза деревянной части – около 15-20 мм</w:t>
             </w:r>
           </w:p>
         </w:tc>
       </w:tr>
       <w:tr>
+        <w:trPr>
+          <w:trHeight w:val="584"/>
+        </w:trPr>
         <w:tc>
           <w:tcPr>
             <w:tcW w:w="1036" w:type="dxa"/>
@@ -2367,8 +1922,6 @@
               <w:rPr>
                 <w:rFonts w:ascii="Arial" w:hAnsi="Arial" w:cs="Arial"/>
                 <w:b/>
-                <w:sz w:val="24"/>
-                <w:szCs w:val="24"/>
               </w:rPr>
             </w:pPr>
           </w:p>
@@ -2384,8 +1937,6 @@
               <w:rPr>
                 <w:rFonts w:ascii="Arial" w:hAnsi="Arial" w:cs="Arial"/>
                 <w:b/>
-                <w:sz w:val="24"/>
-                <w:szCs w:val="24"/>
               </w:rPr>
             </w:pPr>
           </w:p>
@@ -2401,8 +1952,6 @@
               <w:rPr>
                 <w:rFonts w:ascii="Arial" w:hAnsi="Arial" w:cs="Arial"/>
                 <w:b/>
-                <w:sz w:val="24"/>
-                <w:szCs w:val="24"/>
               </w:rPr>
             </w:pPr>
           </w:p>
@@ -2416,8 +1965,6 @@
             <w:pPr>
               <w:rPr>
                 <w:rFonts w:ascii="Arial" w:hAnsi="Arial" w:cs="Arial"/>
-                <w:sz w:val="24"/>
-                <w:szCs w:val="24"/>
               </w:rPr>
             </w:pPr>
           </w:p>
@@ -2433,33 +1980,23 @@
               <w:textAlignment w:val="baseline"/>
               <w:rPr>
                 <w:rFonts w:ascii="Arial" w:eastAsia="Times New Roman" w:hAnsi="Arial" w:cs="Arial"/>
-                <w:sz w:val="24"/>
-                <w:szCs w:val="24"/>
                 <w:lang w:eastAsia="ru-RU"/>
               </w:rPr>
             </w:pPr>
             <w:r>
               <w:rPr>
                 <w:rFonts w:ascii="Arial" w:hAnsi="Arial" w:cs="Arial"/>
-                <w:sz w:val="24"/>
-                <w:szCs w:val="24"/>
                 <w:shd w:val="clear" w:color="auto" w:fill="FFFFFF"/>
               </w:rPr>
-              <w:t xml:space="preserve">2. </w:t>
-            </w:r>
-            <w:r>
-              <w:rPr>
-                <w:rFonts w:ascii="Arial" w:hAnsi="Arial" w:cs="Arial"/>
-                <w:sz w:val="24"/>
-                <w:szCs w:val="24"/>
-                <w:shd w:val="clear" w:color="auto" w:fill="FFFFFF"/>
-              </w:rPr>
-              <w:t>Конец грифеля острый</w:t>
+              <w:t>2. Конец грифеля острый</w:t>
             </w:r>
           </w:p>
         </w:tc>
       </w:tr>
       <w:tr>
+        <w:trPr>
+          <w:trHeight w:val="918"/>
+        </w:trPr>
         <w:tc>
           <w:tcPr>
             <w:tcW w:w="1036" w:type="dxa"/>
@@ -2471,8 +2008,6 @@
               <w:rPr>
                 <w:rFonts w:ascii="Arial" w:hAnsi="Arial" w:cs="Arial"/>
                 <w:b/>
-                <w:sz w:val="24"/>
-                <w:szCs w:val="24"/>
               </w:rPr>
             </w:pPr>
           </w:p>
@@ -2488,8 +2023,6 @@
               <w:rPr>
                 <w:rFonts w:ascii="Arial" w:hAnsi="Arial" w:cs="Arial"/>
                 <w:b/>
-                <w:sz w:val="24"/>
-                <w:szCs w:val="24"/>
               </w:rPr>
             </w:pPr>
           </w:p>
@@ -2505,8 +2038,6 @@
               <w:rPr>
                 <w:rFonts w:ascii="Arial" w:hAnsi="Arial" w:cs="Arial"/>
                 <w:b/>
-                <w:sz w:val="24"/>
-                <w:szCs w:val="24"/>
               </w:rPr>
             </w:pPr>
           </w:p>
@@ -2520,8 +2051,6 @@
             <w:pPr>
               <w:rPr>
                 <w:rFonts w:ascii="Arial" w:hAnsi="Arial" w:cs="Arial"/>
-                <w:sz w:val="24"/>
-                <w:szCs w:val="24"/>
               </w:rPr>
             </w:pPr>
           </w:p>
@@ -2537,28 +2066,15 @@
               <w:textAlignment w:val="baseline"/>
               <w:rPr>
                 <w:rFonts w:ascii="Arial" w:eastAsia="Times New Roman" w:hAnsi="Arial" w:cs="Arial"/>
-                <w:sz w:val="24"/>
-                <w:szCs w:val="24"/>
                 <w:lang w:eastAsia="ru-RU"/>
               </w:rPr>
             </w:pPr>
             <w:r>
               <w:rPr>
                 <w:rFonts w:ascii="Arial" w:hAnsi="Arial" w:cs="Arial"/>
-                <w:sz w:val="24"/>
-                <w:szCs w:val="24"/>
                 <w:shd w:val="clear" w:color="auto" w:fill="FFFFFF"/>
               </w:rPr>
-              <w:t xml:space="preserve">3. </w:t>
-            </w:r>
-            <w:r>
-              <w:rPr>
-                <w:rFonts w:ascii="Arial" w:hAnsi="Arial" w:cs="Arial"/>
-                <w:sz w:val="24"/>
-                <w:szCs w:val="24"/>
-                <w:shd w:val="clear" w:color="auto" w:fill="FFFFFF"/>
-              </w:rPr>
-              <w:t>В процессе заточки карандаш не нарушил свою целостность</w:t>
+              <w:t>3. В процессе заточки карандаш не нарушил свою целостность</w:t>
             </w:r>
           </w:p>
         </w:tc>
@@ -2578,8 +2094,6 @@
               <w:rPr>
                 <w:rFonts w:ascii="Arial" w:hAnsi="Arial" w:cs="Arial"/>
                 <w:b/>
-                <w:sz w:val="24"/>
-                <w:szCs w:val="24"/>
               </w:rPr>
             </w:pPr>
           </w:p>
@@ -2595,8 +2109,6 @@
               <w:rPr>
                 <w:rFonts w:ascii="Arial" w:hAnsi="Arial" w:cs="Arial"/>
                 <w:b/>
-                <w:sz w:val="24"/>
-                <w:szCs w:val="24"/>
               </w:rPr>
             </w:pPr>
           </w:p>
@@ -2612,8 +2124,6 @@
               <w:rPr>
                 <w:rFonts w:ascii="Arial" w:hAnsi="Arial" w:cs="Arial"/>
                 <w:b/>
-                <w:sz w:val="24"/>
-                <w:szCs w:val="24"/>
               </w:rPr>
             </w:pPr>
           </w:p>
@@ -2627,8 +2137,6 @@
             <w:pPr>
               <w:rPr>
                 <w:rFonts w:ascii="Arial" w:hAnsi="Arial" w:cs="Arial"/>
-                <w:sz w:val="24"/>
-                <w:szCs w:val="24"/>
               </w:rPr>
             </w:pPr>
           </w:p>
@@ -2644,53 +2152,94 @@
               <w:textAlignment w:val="baseline"/>
               <w:rPr>
                 <w:rFonts w:ascii="Arial" w:eastAsia="Times New Roman" w:hAnsi="Arial" w:cs="Arial"/>
-                <w:sz w:val="24"/>
-                <w:szCs w:val="24"/>
                 <w:lang w:eastAsia="ru-RU"/>
               </w:rPr>
             </w:pPr>
             <w:r>
               <w:rPr>
                 <w:rFonts w:ascii="Arial" w:eastAsia="Times New Roman" w:hAnsi="Arial" w:cs="Arial"/>
-                <w:sz w:val="24"/>
-                <w:szCs w:val="24"/>
                 <w:lang w:eastAsia="ru-RU"/>
               </w:rPr>
-              <w:t xml:space="preserve">4. </w:t>
-            </w:r>
-            <w:r>
-              <w:rPr>
-                <w:rFonts w:ascii="Arial" w:eastAsia="Times New Roman" w:hAnsi="Arial" w:cs="Arial"/>
-                <w:sz w:val="24"/>
-                <w:szCs w:val="24"/>
-                <w:lang w:eastAsia="ru-RU"/>
-              </w:rPr>
-              <w:t>В заточенном карандаше грифель не сломан, не выпадает.</w:t>
+              <w:t>4. В заточенном карандаше грифель не сломан, не выпадает.</w:t>
             </w:r>
           </w:p>
         </w:tc>
       </w:tr>
       <w:tr>
+        <w:trPr>
+          <w:trHeight w:val="883"/>
+        </w:trPr>
         <w:tc>
           <w:tcPr>
             <w:tcW w:w="1036" w:type="dxa"/>
-          </w:tcPr>
-          <w:p>
-            <w:pPr>
-              <w:jc w:val="center"/>
-              <w:rPr>
-                <w:rFonts w:ascii="Arial" w:hAnsi="Arial" w:cs="Arial"/>
-                <w:b/>
-                <w:sz w:val="24"/>
-                <w:szCs w:val="24"/>
-              </w:rPr>
-            </w:pPr>
-            <w:r>
-              <w:rPr>
-                <w:rFonts w:ascii="Arial" w:hAnsi="Arial" w:cs="Arial"/>
-                <w:b/>
-                <w:sz w:val="24"/>
-                <w:szCs w:val="24"/>
+            <w:vMerge w:val="restart"/>
+          </w:tcPr>
+          <w:p>
+            <w:pPr>
+              <w:jc w:val="center"/>
+              <w:rPr>
+                <w:rFonts w:ascii="Arial" w:hAnsi="Arial" w:cs="Arial"/>
+                <w:b/>
+              </w:rPr>
+            </w:pPr>
+          </w:p>
+          <w:p>
+            <w:pPr>
+              <w:jc w:val="center"/>
+              <w:rPr>
+                <w:rFonts w:ascii="Arial" w:hAnsi="Arial" w:cs="Arial"/>
+                <w:b/>
+              </w:rPr>
+            </w:pPr>
+          </w:p>
+          <w:p>
+            <w:pPr>
+              <w:jc w:val="center"/>
+              <w:rPr>
+                <w:rFonts w:ascii="Arial" w:hAnsi="Arial" w:cs="Arial"/>
+                <w:b/>
+              </w:rPr>
+            </w:pPr>
+          </w:p>
+          <w:p>
+            <w:pPr>
+              <w:jc w:val="center"/>
+              <w:rPr>
+                <w:rFonts w:ascii="Arial" w:hAnsi="Arial" w:cs="Arial"/>
+                <w:b/>
+              </w:rPr>
+            </w:pPr>
+          </w:p>
+          <w:p>
+            <w:pPr>
+              <w:jc w:val="center"/>
+              <w:rPr>
+                <w:rFonts w:ascii="Arial" w:hAnsi="Arial" w:cs="Arial"/>
+                <w:b/>
+              </w:rPr>
+            </w:pPr>
+          </w:p>
+          <w:p>
+            <w:pPr>
+              <w:jc w:val="center"/>
+              <w:rPr>
+                <w:rFonts w:ascii="Arial" w:hAnsi="Arial" w:cs="Arial"/>
+                <w:b/>
+              </w:rPr>
+            </w:pPr>
+          </w:p>
+          <w:p>
+            <w:pPr>
+              <w:jc w:val="center"/>
+              <w:rPr>
+                <w:rFonts w:ascii="Arial" w:hAnsi="Arial" w:cs="Arial"/>
+                <w:b/>
+              </w:rPr>
+            </w:pPr>
+            <w:r>
+              <w:rPr>
+                <w:rFonts w:ascii="Arial" w:hAnsi="Arial" w:cs="Arial"/>
+                <w:b/>
               </w:rPr>
               <w:t>6.</w:t>
             </w:r>
@@ -2699,25 +2248,82 @@
         <w:tc>
           <w:tcPr>
             <w:tcW w:w="2784" w:type="dxa"/>
-          </w:tcPr>
-          <w:p>
-            <w:pPr>
-              <w:jc w:val="center"/>
-              <w:rPr>
-                <w:rFonts w:ascii="Arial" w:hAnsi="Arial" w:cs="Arial"/>
-                <w:b/>
-                <w:sz w:val="24"/>
-                <w:szCs w:val="24"/>
-              </w:rPr>
-            </w:pPr>
-            <w:r>
-              <w:rPr>
-                <w:rFonts w:ascii="Arial" w:hAnsi="Arial" w:cs="Arial"/>
-                <w:b/>
-                <w:sz w:val="24"/>
-                <w:szCs w:val="24"/>
+            <w:vMerge w:val="restart"/>
+          </w:tcPr>
+          <w:p>
+            <w:pPr>
+              <w:jc w:val="center"/>
+              <w:rPr>
+                <w:rFonts w:ascii="Arial" w:hAnsi="Arial" w:cs="Arial"/>
+                <w:b/>
                 <w:shd w:val="clear" w:color="auto" w:fill="FFFFFF"/>
               </w:rPr>
+            </w:pPr>
+          </w:p>
+          <w:p>
+            <w:pPr>
+              <w:jc w:val="center"/>
+              <w:rPr>
+                <w:rFonts w:ascii="Arial" w:hAnsi="Arial" w:cs="Arial"/>
+                <w:b/>
+                <w:shd w:val="clear" w:color="auto" w:fill="FFFFFF"/>
+              </w:rPr>
+            </w:pPr>
+          </w:p>
+          <w:p>
+            <w:pPr>
+              <w:jc w:val="center"/>
+              <w:rPr>
+                <w:rFonts w:ascii="Arial" w:hAnsi="Arial" w:cs="Arial"/>
+                <w:b/>
+                <w:shd w:val="clear" w:color="auto" w:fill="FFFFFF"/>
+              </w:rPr>
+            </w:pPr>
+          </w:p>
+          <w:p>
+            <w:pPr>
+              <w:jc w:val="center"/>
+              <w:rPr>
+                <w:rFonts w:ascii="Arial" w:hAnsi="Arial" w:cs="Arial"/>
+                <w:b/>
+                <w:shd w:val="clear" w:color="auto" w:fill="FFFFFF"/>
+              </w:rPr>
+            </w:pPr>
+          </w:p>
+          <w:p>
+            <w:pPr>
+              <w:jc w:val="center"/>
+              <w:rPr>
+                <w:rFonts w:ascii="Arial" w:hAnsi="Arial" w:cs="Arial"/>
+                <w:b/>
+                <w:shd w:val="clear" w:color="auto" w:fill="FFFFFF"/>
+              </w:rPr>
+            </w:pPr>
+          </w:p>
+          <w:p>
+            <w:pPr>
+              <w:jc w:val="center"/>
+              <w:rPr>
+                <w:rFonts w:ascii="Arial" w:hAnsi="Arial" w:cs="Arial"/>
+                <w:b/>
+                <w:shd w:val="clear" w:color="auto" w:fill="FFFFFF"/>
+              </w:rPr>
+            </w:pPr>
+          </w:p>
+          <w:p>
+            <w:pPr>
+              <w:jc w:val="center"/>
+              <w:rPr>
+                <w:rFonts w:ascii="Arial" w:hAnsi="Arial" w:cs="Arial"/>
+                <w:b/>
+              </w:rPr>
+            </w:pPr>
+            <w:r>
+              <w:rPr>
+                <w:rFonts w:ascii="Arial" w:hAnsi="Arial" w:cs="Arial"/>
+                <w:b/>
+                <w:shd w:val="clear" w:color="auto" w:fill="FFFFFF"/>
+              </w:rPr>
               <w:t>Надежность.</w:t>
             </w:r>
           </w:p>
@@ -2732,16 +2338,12 @@
               <w:rPr>
                 <w:rFonts w:ascii="Arial" w:hAnsi="Arial" w:cs="Arial"/>
                 <w:b/>
-                <w:sz w:val="24"/>
-                <w:szCs w:val="24"/>
-              </w:rPr>
-            </w:pPr>
-            <w:r>
-              <w:rPr>
-                <w:rFonts w:ascii="Arial" w:hAnsi="Arial" w:cs="Arial"/>
-                <w:b/>
-                <w:sz w:val="24"/>
-                <w:szCs w:val="24"/>
+              </w:rPr>
+            </w:pPr>
+            <w:r>
+              <w:rPr>
+                <w:rFonts w:ascii="Arial" w:hAnsi="Arial" w:cs="Arial"/>
+                <w:b/>
               </w:rPr>
               <w:t>1.</w:t>
             </w:r>
@@ -2755,45 +2357,14 @@
             <w:pPr>
               <w:rPr>
                 <w:rFonts w:ascii="Arial" w:hAnsi="Arial" w:cs="Arial"/>
-                <w:sz w:val="24"/>
-                <w:szCs w:val="24"/>
-              </w:rPr>
-            </w:pPr>
-            <w:r>
-              <w:rPr>
-                <w:rFonts w:ascii="Arial" w:hAnsi="Arial" w:cs="Arial"/>
-                <w:sz w:val="24"/>
-                <w:szCs w:val="24"/>
+              </w:rPr>
+            </w:pPr>
+            <w:r>
+              <w:rPr>
+                <w:rFonts w:ascii="Arial" w:hAnsi="Arial" w:cs="Arial"/>
                 <w:shd w:val="clear" w:color="auto" w:fill="FFFFFF"/>
               </w:rPr>
-              <w:t>Потереть</w:t>
-            </w:r>
-            <w:r>
-              <w:rPr>
-                <w:rFonts w:ascii="Arial" w:hAnsi="Arial" w:cs="Arial"/>
-                <w:sz w:val="24"/>
-                <w:szCs w:val="24"/>
-                <w:shd w:val="clear" w:color="auto" w:fill="FFFFFF"/>
-              </w:rPr>
-              <w:t xml:space="preserve"> карандаш ногтем или</w:t>
-            </w:r>
-            <w:r>
-              <w:rPr>
-                <w:rFonts w:ascii="Arial" w:hAnsi="Arial" w:cs="Arial"/>
-                <w:sz w:val="24"/>
-                <w:szCs w:val="24"/>
-                <w:shd w:val="clear" w:color="auto" w:fill="FFFFFF"/>
-              </w:rPr>
-              <w:t xml:space="preserve"> любым</w:t>
-            </w:r>
-            <w:r>
-              <w:rPr>
-                <w:rFonts w:ascii="Arial" w:hAnsi="Arial" w:cs="Arial"/>
-                <w:sz w:val="24"/>
-                <w:szCs w:val="24"/>
-                <w:shd w:val="clear" w:color="auto" w:fill="FFFFFF"/>
-              </w:rPr>
-              <w:t xml:space="preserve"> не очень острым предметом</w:t>
+              <w:t>Потереть карандаш ногтем или любым не очень острым предметом</w:t>
             </w:r>
           </w:p>
         </w:tc>
@@ -2808,16 +2379,12 @@
               <w:textAlignment w:val="baseline"/>
               <w:rPr>
                 <w:rFonts w:ascii="Arial" w:eastAsia="Times New Roman" w:hAnsi="Arial" w:cs="Arial"/>
-                <w:sz w:val="24"/>
-                <w:szCs w:val="24"/>
                 <w:lang w:eastAsia="ru-RU"/>
               </w:rPr>
             </w:pPr>
             <w:r>
               <w:rPr>
                 <w:rFonts w:ascii="Arial" w:hAnsi="Arial" w:cs="Arial"/>
-                <w:sz w:val="24"/>
-                <w:szCs w:val="24"/>
                 <w:shd w:val="clear" w:color="auto" w:fill="FFFFFF"/>
               </w:rPr>
               <w:t>1.</w:t>
@@ -2825,8 +2392,14 @@
             <w:r>
               <w:rPr>
                 <w:rFonts w:ascii="Arial" w:hAnsi="Arial" w:cs="Arial"/>
-                <w:sz w:val="24"/>
-                <w:szCs w:val="24"/>
+                <w:shd w:val="clear" w:color="auto" w:fill="FFFFFF"/>
+                <w:lang w:val="en-US"/>
+              </w:rPr>
+              <w:t xml:space="preserve"> </w:t>
+            </w:r>
+            <w:r>
+              <w:rPr>
+                <w:rFonts w:ascii="Arial" w:hAnsi="Arial" w:cs="Arial"/>
                 <w:shd w:val="clear" w:color="auto" w:fill="FFFFFF"/>
               </w:rPr>
               <w:t>Краска не должна слазить.</w:t>
@@ -2835,18 +2408,20 @@
         </w:tc>
       </w:tr>
       <w:tr>
+        <w:trPr>
+          <w:trHeight w:val="696"/>
+        </w:trPr>
         <w:tc>
           <w:tcPr>
             <w:tcW w:w="1036" w:type="dxa"/>
-          </w:tcPr>
-          <w:p>
-            <w:pPr>
-              <w:jc w:val="center"/>
-              <w:rPr>
-                <w:rFonts w:ascii="Arial" w:hAnsi="Arial" w:cs="Arial"/>
-                <w:b/>
-                <w:sz w:val="24"/>
-                <w:szCs w:val="24"/>
+            <w:vMerge/>
+          </w:tcPr>
+          <w:p>
+            <w:pPr>
+              <w:jc w:val="center"/>
+              <w:rPr>
+                <w:rFonts w:ascii="Arial" w:hAnsi="Arial" w:cs="Arial"/>
+                <w:b/>
               </w:rPr>
             </w:pPr>
           </w:p>
@@ -2854,15 +2429,14 @@
         <w:tc>
           <w:tcPr>
             <w:tcW w:w="2784" w:type="dxa"/>
-          </w:tcPr>
-          <w:p>
-            <w:pPr>
-              <w:jc w:val="center"/>
-              <w:rPr>
-                <w:rFonts w:ascii="Arial" w:hAnsi="Arial" w:cs="Arial"/>
-                <w:b/>
-                <w:sz w:val="24"/>
-                <w:szCs w:val="24"/>
+            <w:vMerge/>
+          </w:tcPr>
+          <w:p>
+            <w:pPr>
+              <w:jc w:val="center"/>
+              <w:rPr>
+                <w:rFonts w:ascii="Arial" w:hAnsi="Arial" w:cs="Arial"/>
+                <w:b/>
               </w:rPr>
             </w:pPr>
           </w:p>
@@ -2877,16 +2451,12 @@
               <w:rPr>
                 <w:rFonts w:ascii="Arial" w:hAnsi="Arial" w:cs="Arial"/>
                 <w:b/>
-                <w:sz w:val="24"/>
-                <w:szCs w:val="24"/>
-              </w:rPr>
-            </w:pPr>
-            <w:r>
-              <w:rPr>
-                <w:rFonts w:ascii="Arial" w:hAnsi="Arial" w:cs="Arial"/>
-                <w:b/>
-                <w:sz w:val="24"/>
-                <w:szCs w:val="24"/>
+              </w:rPr>
+            </w:pPr>
+            <w:r>
+              <w:rPr>
+                <w:rFonts w:ascii="Arial" w:hAnsi="Arial" w:cs="Arial"/>
+                <w:b/>
               </w:rPr>
               <w:t>2.</w:t>
             </w:r>
@@ -2900,27 +2470,14 @@
             <w:pPr>
               <w:rPr>
                 <w:rFonts w:ascii="Arial" w:hAnsi="Arial" w:cs="Arial"/>
-                <w:sz w:val="24"/>
-                <w:szCs w:val="24"/>
-              </w:rPr>
-            </w:pPr>
-            <w:r>
-              <w:rPr>
-                <w:rFonts w:ascii="Arial" w:hAnsi="Arial" w:cs="Arial"/>
-                <w:sz w:val="24"/>
-                <w:szCs w:val="24"/>
+              </w:rPr>
+            </w:pPr>
+            <w:r>
+              <w:rPr>
+                <w:rFonts w:ascii="Arial" w:hAnsi="Arial" w:cs="Arial"/>
                 <w:shd w:val="clear" w:color="auto" w:fill="FFFFFF"/>
               </w:rPr>
-              <w:t>Потянуть</w:t>
-            </w:r>
-            <w:r>
-              <w:rPr>
-                <w:rFonts w:ascii="Arial" w:hAnsi="Arial" w:cs="Arial"/>
-                <w:sz w:val="24"/>
-                <w:szCs w:val="24"/>
-                <w:shd w:val="clear" w:color="auto" w:fill="FFFFFF"/>
-              </w:rPr>
-              <w:t xml:space="preserve"> за выступающий конец грифеля</w:t>
+              <w:t>Потянуть за выступающий конец грифеля</w:t>
             </w:r>
           </w:p>
         </w:tc>
@@ -2935,45 +2492,34 @@
               <w:textAlignment w:val="baseline"/>
               <w:rPr>
                 <w:rFonts w:ascii="Arial" w:eastAsia="Times New Roman" w:hAnsi="Arial" w:cs="Arial"/>
-                <w:sz w:val="24"/>
-                <w:szCs w:val="24"/>
                 <w:lang w:eastAsia="ru-RU"/>
               </w:rPr>
             </w:pPr>
             <w:r>
               <w:rPr>
                 <w:rFonts w:ascii="Arial" w:hAnsi="Arial" w:cs="Arial"/>
-                <w:sz w:val="24"/>
-                <w:szCs w:val="24"/>
                 <w:shd w:val="clear" w:color="auto" w:fill="FFFFFF"/>
               </w:rPr>
-              <w:t>2.</w:t>
-            </w:r>
-            <w:r>
-              <w:rPr>
-                <w:rFonts w:ascii="Arial" w:hAnsi="Arial" w:cs="Arial"/>
-                <w:sz w:val="24"/>
-                <w:szCs w:val="24"/>
-                <w:shd w:val="clear" w:color="auto" w:fill="FFFFFF"/>
-              </w:rPr>
-              <w:t>Грифель не должен выходить из желоба</w:t>
+              <w:t>2. Грифель не должен выходить из желоба</w:t>
             </w:r>
           </w:p>
         </w:tc>
       </w:tr>
       <w:tr>
+        <w:trPr>
+          <w:trHeight w:val="722"/>
+        </w:trPr>
         <w:tc>
           <w:tcPr>
             <w:tcW w:w="1036" w:type="dxa"/>
-          </w:tcPr>
-          <w:p>
-            <w:pPr>
-              <w:jc w:val="center"/>
-              <w:rPr>
-                <w:rFonts w:ascii="Arial" w:hAnsi="Arial" w:cs="Arial"/>
-                <w:b/>
-                <w:sz w:val="24"/>
-                <w:szCs w:val="24"/>
+            <w:vMerge/>
+          </w:tcPr>
+          <w:p>
+            <w:pPr>
+              <w:jc w:val="center"/>
+              <w:rPr>
+                <w:rFonts w:ascii="Arial" w:hAnsi="Arial" w:cs="Arial"/>
+                <w:b/>
               </w:rPr>
             </w:pPr>
           </w:p>
@@ -2981,15 +2527,14 @@
         <w:tc>
           <w:tcPr>
             <w:tcW w:w="2784" w:type="dxa"/>
-          </w:tcPr>
-          <w:p>
-            <w:pPr>
-              <w:jc w:val="center"/>
-              <w:rPr>
-                <w:rFonts w:ascii="Arial" w:hAnsi="Arial" w:cs="Arial"/>
-                <w:b/>
-                <w:sz w:val="24"/>
-                <w:szCs w:val="24"/>
+            <w:vMerge/>
+          </w:tcPr>
+          <w:p>
+            <w:pPr>
+              <w:jc w:val="center"/>
+              <w:rPr>
+                <w:rFonts w:ascii="Arial" w:hAnsi="Arial" w:cs="Arial"/>
+                <w:b/>
               </w:rPr>
             </w:pPr>
           </w:p>
@@ -3004,16 +2549,12 @@
               <w:rPr>
                 <w:rFonts w:ascii="Arial" w:hAnsi="Arial" w:cs="Arial"/>
                 <w:b/>
-                <w:sz w:val="24"/>
-                <w:szCs w:val="24"/>
-              </w:rPr>
-            </w:pPr>
-            <w:r>
-              <w:rPr>
-                <w:rFonts w:ascii="Arial" w:hAnsi="Arial" w:cs="Arial"/>
-                <w:b/>
-                <w:sz w:val="24"/>
-                <w:szCs w:val="24"/>
+              </w:rPr>
+            </w:pPr>
+            <w:r>
+              <w:rPr>
+                <w:rFonts w:ascii="Arial" w:hAnsi="Arial" w:cs="Arial"/>
+                <w:b/>
               </w:rPr>
               <w:t>3.</w:t>
             </w:r>
@@ -3027,15 +2568,11 @@
             <w:pPr>
               <w:rPr>
                 <w:rFonts w:ascii="Arial" w:hAnsi="Arial" w:cs="Arial"/>
-                <w:sz w:val="24"/>
-                <w:szCs w:val="24"/>
-              </w:rPr>
-            </w:pPr>
-            <w:r>
-              <w:rPr>
-                <w:rFonts w:ascii="Arial" w:hAnsi="Arial" w:cs="Arial"/>
-                <w:sz w:val="24"/>
-                <w:szCs w:val="24"/>
+              </w:rPr>
+            </w:pPr>
+            <w:r>
+              <w:rPr>
+                <w:rFonts w:ascii="Arial" w:hAnsi="Arial" w:cs="Arial"/>
               </w:rPr>
               <w:t>Бросить карандаш с высоты 1-1.5 метра</w:t>
             </w:r>
@@ -3052,45 +2589,34 @@
               <w:textAlignment w:val="baseline"/>
               <w:rPr>
                 <w:rFonts w:ascii="Arial" w:eastAsia="Times New Roman" w:hAnsi="Arial" w:cs="Arial"/>
-                <w:sz w:val="24"/>
-                <w:szCs w:val="24"/>
                 <w:lang w:eastAsia="ru-RU"/>
               </w:rPr>
             </w:pPr>
             <w:r>
               <w:rPr>
                 <w:rFonts w:ascii="Arial" w:hAnsi="Arial" w:cs="Arial"/>
-                <w:sz w:val="24"/>
-                <w:szCs w:val="24"/>
                 <w:shd w:val="clear" w:color="auto" w:fill="FFFFFF"/>
               </w:rPr>
-              <w:t>3.</w:t>
-            </w:r>
-            <w:r>
-              <w:rPr>
-                <w:rFonts w:ascii="Arial" w:hAnsi="Arial" w:cs="Arial"/>
-                <w:sz w:val="24"/>
-                <w:szCs w:val="24"/>
-                <w:shd w:val="clear" w:color="auto" w:fill="FFFFFF"/>
-              </w:rPr>
-              <w:t>грифель не должен ломаться при падении</w:t>
+              <w:t>3. грифель не должен ломаться при падении</w:t>
             </w:r>
           </w:p>
         </w:tc>
       </w:tr>
       <w:tr>
+        <w:trPr>
+          <w:trHeight w:val="952"/>
+        </w:trPr>
         <w:tc>
           <w:tcPr>
             <w:tcW w:w="1036" w:type="dxa"/>
-          </w:tcPr>
-          <w:p>
-            <w:pPr>
-              <w:jc w:val="center"/>
-              <w:rPr>
-                <w:rFonts w:ascii="Arial" w:hAnsi="Arial" w:cs="Arial"/>
-                <w:b/>
-                <w:sz w:val="24"/>
-                <w:szCs w:val="24"/>
+            <w:vMerge/>
+          </w:tcPr>
+          <w:p>
+            <w:pPr>
+              <w:jc w:val="center"/>
+              <w:rPr>
+                <w:rFonts w:ascii="Arial" w:hAnsi="Arial" w:cs="Arial"/>
+                <w:b/>
               </w:rPr>
             </w:pPr>
           </w:p>
@@ -3098,15 +2624,14 @@
         <w:tc>
           <w:tcPr>
             <w:tcW w:w="2784" w:type="dxa"/>
-          </w:tcPr>
-          <w:p>
-            <w:pPr>
-              <w:jc w:val="center"/>
-              <w:rPr>
-                <w:rFonts w:ascii="Arial" w:hAnsi="Arial" w:cs="Arial"/>
-                <w:b/>
-                <w:sz w:val="24"/>
-                <w:szCs w:val="24"/>
+            <w:vMerge/>
+          </w:tcPr>
+          <w:p>
+            <w:pPr>
+              <w:jc w:val="center"/>
+              <w:rPr>
+                <w:rFonts w:ascii="Arial" w:hAnsi="Arial" w:cs="Arial"/>
+                <w:b/>
               </w:rPr>
             </w:pPr>
           </w:p>
@@ -3121,16 +2646,12 @@
               <w:rPr>
                 <w:rFonts w:ascii="Arial" w:hAnsi="Arial" w:cs="Arial"/>
                 <w:b/>
-                <w:sz w:val="24"/>
-                <w:szCs w:val="24"/>
-              </w:rPr>
-            </w:pPr>
-            <w:r>
-              <w:rPr>
-                <w:rFonts w:ascii="Arial" w:hAnsi="Arial" w:cs="Arial"/>
-                <w:b/>
-                <w:sz w:val="24"/>
-                <w:szCs w:val="24"/>
+              </w:rPr>
+            </w:pPr>
+            <w:r>
+              <w:rPr>
+                <w:rFonts w:ascii="Arial" w:hAnsi="Arial" w:cs="Arial"/>
+                <w:b/>
               </w:rPr>
               <w:t>4.</w:t>
             </w:r>
@@ -3144,27 +2665,14 @@
             <w:pPr>
               <w:rPr>
                 <w:rFonts w:ascii="Arial" w:hAnsi="Arial" w:cs="Arial"/>
-                <w:sz w:val="24"/>
-                <w:szCs w:val="24"/>
-              </w:rPr>
-            </w:pPr>
-            <w:r>
-              <w:rPr>
-                <w:rFonts w:ascii="Arial" w:hAnsi="Arial" w:cs="Arial"/>
-                <w:sz w:val="24"/>
-                <w:szCs w:val="24"/>
+              </w:rPr>
+            </w:pPr>
+            <w:r>
+              <w:rPr>
+                <w:rFonts w:ascii="Arial" w:hAnsi="Arial" w:cs="Arial"/>
                 <w:shd w:val="clear" w:color="auto" w:fill="FFFFFF"/>
               </w:rPr>
-              <w:t>Потянуть</w:t>
-            </w:r>
-            <w:r>
-              <w:rPr>
-                <w:rFonts w:ascii="Arial" w:hAnsi="Arial" w:cs="Arial"/>
-                <w:sz w:val="24"/>
-                <w:szCs w:val="24"/>
-                <w:shd w:val="clear" w:color="auto" w:fill="FFFFFF"/>
-              </w:rPr>
-              <w:t xml:space="preserve"> за резинку</w:t>
+              <w:t>Потянуть за резинку</w:t>
             </w:r>
           </w:p>
         </w:tc>
@@ -3179,54 +2687,34 @@
               <w:textAlignment w:val="baseline"/>
               <w:rPr>
                 <w:rFonts w:ascii="Arial" w:hAnsi="Arial" w:cs="Arial"/>
-                <w:sz w:val="24"/>
-                <w:szCs w:val="24"/>
                 <w:shd w:val="clear" w:color="auto" w:fill="FFFFFF"/>
               </w:rPr>
             </w:pPr>
             <w:r>
               <w:rPr>
                 <w:rFonts w:ascii="Arial" w:hAnsi="Arial" w:cs="Arial"/>
-                <w:sz w:val="24"/>
-                <w:szCs w:val="24"/>
                 <w:shd w:val="clear" w:color="auto" w:fill="FFFFFF"/>
               </w:rPr>
-              <w:t>4.</w:t>
-            </w:r>
-            <w:r>
-              <w:rPr>
-                <w:rFonts w:ascii="Arial" w:hAnsi="Arial" w:cs="Arial"/>
-                <w:sz w:val="24"/>
-                <w:szCs w:val="24"/>
-                <w:shd w:val="clear" w:color="auto" w:fill="FFFFFF"/>
-              </w:rPr>
-              <w:t xml:space="preserve">Резинка </w:t>
-            </w:r>
-            <w:r>
-              <w:rPr>
-                <w:rFonts w:ascii="Arial" w:hAnsi="Arial" w:cs="Arial"/>
-                <w:sz w:val="24"/>
-                <w:szCs w:val="24"/>
-                <w:shd w:val="clear" w:color="auto" w:fill="FFFFFF"/>
-              </w:rPr>
-              <w:t>не должна отсоединяться от крепления или рваться.</w:t>
+              <w:t>4. Резинка не должна отсоединяться от крепления или рваться.</w:t>
             </w:r>
           </w:p>
         </w:tc>
       </w:tr>
       <w:tr>
+        <w:trPr>
+          <w:trHeight w:val="963"/>
+        </w:trPr>
         <w:tc>
           <w:tcPr>
             <w:tcW w:w="1036" w:type="dxa"/>
-          </w:tcPr>
-          <w:p>
-            <w:pPr>
-              <w:jc w:val="center"/>
-              <w:rPr>
-                <w:rFonts w:ascii="Arial" w:hAnsi="Arial" w:cs="Arial"/>
-                <w:b/>
-                <w:sz w:val="24"/>
-                <w:szCs w:val="24"/>
+            <w:vMerge/>
+          </w:tcPr>
+          <w:p>
+            <w:pPr>
+              <w:jc w:val="center"/>
+              <w:rPr>
+                <w:rFonts w:ascii="Arial" w:hAnsi="Arial" w:cs="Arial"/>
+                <w:b/>
               </w:rPr>
             </w:pPr>
           </w:p>
@@ -3234,15 +2722,14 @@
         <w:tc>
           <w:tcPr>
             <w:tcW w:w="2784" w:type="dxa"/>
-          </w:tcPr>
-          <w:p>
-            <w:pPr>
-              <w:jc w:val="center"/>
-              <w:rPr>
-                <w:rFonts w:ascii="Arial" w:hAnsi="Arial" w:cs="Arial"/>
-                <w:b/>
-                <w:sz w:val="24"/>
-                <w:szCs w:val="24"/>
+            <w:vMerge/>
+          </w:tcPr>
+          <w:p>
+            <w:pPr>
+              <w:jc w:val="center"/>
+              <w:rPr>
+                <w:rFonts w:ascii="Arial" w:hAnsi="Arial" w:cs="Arial"/>
+                <w:b/>
               </w:rPr>
             </w:pPr>
           </w:p>
@@ -3257,16 +2744,12 @@
               <w:rPr>
                 <w:rFonts w:ascii="Arial" w:hAnsi="Arial" w:cs="Arial"/>
                 <w:b/>
-                <w:sz w:val="24"/>
-                <w:szCs w:val="24"/>
-              </w:rPr>
-            </w:pPr>
-            <w:r>
-              <w:rPr>
-                <w:rFonts w:ascii="Arial" w:hAnsi="Arial" w:cs="Arial"/>
-                <w:b/>
-                <w:sz w:val="24"/>
-                <w:szCs w:val="24"/>
+              </w:rPr>
+            </w:pPr>
+            <w:r>
+              <w:rPr>
+                <w:rFonts w:ascii="Arial" w:hAnsi="Arial" w:cs="Arial"/>
+                <w:b/>
               </w:rPr>
               <w:t>5.</w:t>
             </w:r>
@@ -3280,28 +2763,15 @@
             <w:pPr>
               <w:rPr>
                 <w:rFonts w:ascii="Arial" w:hAnsi="Arial" w:cs="Arial"/>
-                <w:sz w:val="24"/>
-                <w:szCs w:val="24"/>
                 <w:shd w:val="clear" w:color="auto" w:fill="FFFFFF"/>
               </w:rPr>
             </w:pPr>
             <w:r>
               <w:rPr>
                 <w:rFonts w:ascii="Arial" w:hAnsi="Arial" w:cs="Arial"/>
-                <w:sz w:val="24"/>
-                <w:szCs w:val="24"/>
                 <w:shd w:val="clear" w:color="auto" w:fill="FFFFFF"/>
               </w:rPr>
-              <w:t>Потянуть</w:t>
-            </w:r>
-            <w:r>
-              <w:rPr>
-                <w:rFonts w:ascii="Arial" w:hAnsi="Arial" w:cs="Arial"/>
-                <w:sz w:val="24"/>
-                <w:szCs w:val="24"/>
-                <w:shd w:val="clear" w:color="auto" w:fill="FFFFFF"/>
-              </w:rPr>
-              <w:t xml:space="preserve"> за крепление резинки</w:t>
+              <w:t>Потянуть за крепление резинки</w:t>
             </w:r>
           </w:p>
         </w:tc>
@@ -3319,42 +2789,23 @@
               <w:textAlignment w:val="baseline"/>
               <w:rPr>
                 <w:rFonts w:ascii="Arial" w:hAnsi="Arial" w:cs="Arial"/>
-                <w:sz w:val="24"/>
-                <w:szCs w:val="24"/>
                 <w:shd w:val="clear" w:color="auto" w:fill="FFFFFF"/>
               </w:rPr>
             </w:pPr>
             <w:r>
               <w:rPr>
                 <w:rFonts w:ascii="Arial" w:hAnsi="Arial" w:cs="Arial"/>
-                <w:sz w:val="24"/>
-                <w:szCs w:val="24"/>
                 <w:shd w:val="clear" w:color="auto" w:fill="FFFFFF"/>
               </w:rPr>
-              <w:t>5.</w:t>
-            </w:r>
-            <w:r>
-              <w:rPr>
-                <w:rFonts w:ascii="Arial" w:hAnsi="Arial" w:cs="Arial"/>
-                <w:sz w:val="24"/>
-                <w:szCs w:val="24"/>
-                <w:shd w:val="clear" w:color="auto" w:fill="FFFFFF"/>
-              </w:rPr>
-              <w:t xml:space="preserve">Крепление </w:t>
-            </w:r>
-            <w:r>
-              <w:rPr>
-                <w:rFonts w:ascii="Arial" w:hAnsi="Arial" w:cs="Arial"/>
-                <w:sz w:val="24"/>
-                <w:szCs w:val="24"/>
-                <w:shd w:val="clear" w:color="auto" w:fill="FFFFFF"/>
-              </w:rPr>
-              <w:t>не должно отсоединяться от карандаша.</w:t>
+              <w:t>5. Крепление не должно отсоединяться от карандаша.</w:t>
             </w:r>
           </w:p>
         </w:tc>
       </w:tr>
       <w:tr>
+        <w:trPr>
+          <w:trHeight w:val="1187"/>
+        </w:trPr>
         <w:tc>
           <w:tcPr>
             <w:tcW w:w="1036" w:type="dxa"/>
@@ -3365,16 +2816,12 @@
               <w:rPr>
                 <w:rFonts w:ascii="Arial" w:hAnsi="Arial" w:cs="Arial"/>
                 <w:b/>
-                <w:sz w:val="24"/>
-                <w:szCs w:val="24"/>
-              </w:rPr>
-            </w:pPr>
-            <w:r>
-              <w:rPr>
-                <w:rFonts w:ascii="Arial" w:hAnsi="Arial" w:cs="Arial"/>
-                <w:b/>
-                <w:sz w:val="24"/>
-                <w:szCs w:val="24"/>
+              </w:rPr>
+            </w:pPr>
+            <w:r>
+              <w:rPr>
+                <w:rFonts w:ascii="Arial" w:hAnsi="Arial" w:cs="Arial"/>
+                <w:b/>
               </w:rPr>
               <w:t>7</w:t>
             </w:r>
@@ -3390,16 +2837,12 @@
               <w:rPr>
                 <w:rFonts w:ascii="Arial" w:hAnsi="Arial" w:cs="Arial"/>
                 <w:b/>
-                <w:sz w:val="24"/>
-                <w:szCs w:val="24"/>
-              </w:rPr>
-            </w:pPr>
-            <w:r>
-              <w:rPr>
-                <w:rFonts w:ascii="Arial" w:hAnsi="Arial" w:cs="Arial"/>
-                <w:b/>
-                <w:sz w:val="24"/>
-                <w:szCs w:val="24"/>
+              </w:rPr>
+            </w:pPr>
+            <w:r>
+              <w:rPr>
+                <w:rFonts w:ascii="Arial" w:hAnsi="Arial" w:cs="Arial"/>
+                <w:b/>
                 <w:shd w:val="clear" w:color="auto" w:fill="FFFFFF"/>
               </w:rPr>
               <w:t>Производительность</w:t>
@@ -3416,16 +2859,12 @@
               <w:rPr>
                 <w:rFonts w:ascii="Arial" w:hAnsi="Arial" w:cs="Arial"/>
                 <w:b/>
-                <w:sz w:val="24"/>
-                <w:szCs w:val="24"/>
-              </w:rPr>
-            </w:pPr>
-            <w:r>
-              <w:rPr>
-                <w:rFonts w:ascii="Arial" w:hAnsi="Arial" w:cs="Arial"/>
-                <w:b/>
-                <w:sz w:val="24"/>
-                <w:szCs w:val="24"/>
+              </w:rPr>
+            </w:pPr>
+            <w:r>
+              <w:rPr>
+                <w:rFonts w:ascii="Arial" w:hAnsi="Arial" w:cs="Arial"/>
+                <w:b/>
               </w:rPr>
               <w:t>1.</w:t>
             </w:r>
@@ -3439,16 +2878,12 @@
             <w:pPr>
               <w:rPr>
                 <w:rFonts w:ascii="Arial" w:hAnsi="Arial" w:cs="Arial"/>
-                <w:sz w:val="24"/>
-                <w:szCs w:val="24"/>
                 <w:shd w:val="clear" w:color="auto" w:fill="FFFFFF"/>
               </w:rPr>
             </w:pPr>
             <w:r>
               <w:rPr>
                 <w:rFonts w:ascii="Arial" w:hAnsi="Arial" w:cs="Arial"/>
-                <w:sz w:val="24"/>
-                <w:szCs w:val="24"/>
                 <w:shd w:val="clear" w:color="auto" w:fill="FFFFFF"/>
               </w:rPr>
               <w:t>Проверить сколько листов может закрасить карандаш</w:t>
@@ -3466,16 +2901,12 @@
               <w:textAlignment w:val="baseline"/>
               <w:rPr>
                 <w:rFonts w:ascii="Arial" w:eastAsia="Times New Roman" w:hAnsi="Arial" w:cs="Arial"/>
-                <w:sz w:val="24"/>
-                <w:szCs w:val="24"/>
                 <w:lang w:eastAsia="ru-RU"/>
               </w:rPr>
             </w:pPr>
             <w:r>
               <w:rPr>
                 <w:rFonts w:ascii="Arial" w:eastAsia="Times New Roman" w:hAnsi="Arial" w:cs="Arial"/>
-                <w:sz w:val="24"/>
-                <w:szCs w:val="24"/>
                 <w:lang w:eastAsia="ru-RU"/>
               </w:rPr>
               <w:t>1.</w:t>
@@ -3483,29 +2914,16 @@
             <w:r>
               <w:rPr>
                 <w:rFonts w:ascii="Arial" w:eastAsia="Times New Roman" w:hAnsi="Arial" w:cs="Arial"/>
-                <w:sz w:val="24"/>
-                <w:szCs w:val="24"/>
                 <w:lang w:eastAsia="ru-RU"/>
               </w:rPr>
-              <w:t>Одного кар</w:t>
+              <w:t xml:space="preserve"> </w:t>
             </w:r>
             <w:r>
               <w:rPr>
                 <w:rFonts w:ascii="Arial" w:eastAsia="Times New Roman" w:hAnsi="Arial" w:cs="Arial"/>
-                <w:sz w:val="24"/>
-                <w:szCs w:val="24"/>
                 <w:lang w:eastAsia="ru-RU"/>
               </w:rPr>
-              <w:t>андаша хватает на закрашивание 10</w:t>
-            </w:r>
-            <w:r>
-              <w:rPr>
-                <w:rFonts w:ascii="Arial" w:eastAsia="Times New Roman" w:hAnsi="Arial" w:cs="Arial"/>
-                <w:sz w:val="24"/>
-                <w:szCs w:val="24"/>
-                <w:lang w:eastAsia="ru-RU"/>
-              </w:rPr>
-              <w:t xml:space="preserve"> листов бумаги A4.</w:t>
+              <w:t>Одного карандаша хватает на закрашивание 10 листов бумаги A4.</w:t>
             </w:r>
           </w:p>
         </w:tc>
@@ -3521,8 +2939,6 @@
               <w:rPr>
                 <w:rFonts w:ascii="Arial" w:hAnsi="Arial" w:cs="Arial"/>
                 <w:b/>
-                <w:sz w:val="24"/>
-                <w:szCs w:val="24"/>
               </w:rPr>
             </w:pPr>
           </w:p>
@@ -3537,8 +2953,6 @@
               <w:rPr>
                 <w:rFonts w:ascii="Arial" w:hAnsi="Arial" w:cs="Arial"/>
                 <w:b/>
-                <w:sz w:val="24"/>
-                <w:szCs w:val="24"/>
                 <w:shd w:val="clear" w:color="auto" w:fill="FFFFFF"/>
               </w:rPr>
             </w:pPr>
@@ -3554,10 +2968,17 @@
               <w:rPr>
                 <w:rFonts w:ascii="Arial" w:hAnsi="Arial" w:cs="Arial"/>
                 <w:b/>
-                <w:sz w:val="24"/>
-                <w:szCs w:val="24"/>
-              </w:rPr>
-            </w:pPr>
+                <w:lang w:val="en-US"/>
+              </w:rPr>
+            </w:pPr>
+            <w:r>
+              <w:rPr>
+                <w:rFonts w:ascii="Arial" w:hAnsi="Arial" w:cs="Arial"/>
+                <w:b/>
+                <w:lang w:val="en-US"/>
+              </w:rPr>
+              <w:t>2.</w:t>
+            </w:r>
           </w:p>
         </w:tc>
         <w:tc>
@@ -3568,28 +2989,15 @@
             <w:pPr>
               <w:rPr>
                 <w:rFonts w:ascii="Arial" w:hAnsi="Arial" w:cs="Arial"/>
-                <w:sz w:val="24"/>
-                <w:szCs w:val="24"/>
                 <w:shd w:val="clear" w:color="auto" w:fill="FFFFFF"/>
               </w:rPr>
             </w:pPr>
             <w:r>
               <w:rPr>
                 <w:rFonts w:ascii="Arial" w:hAnsi="Arial" w:cs="Arial"/>
-                <w:sz w:val="24"/>
-                <w:szCs w:val="24"/>
                 <w:shd w:val="clear" w:color="auto" w:fill="FFFFFF"/>
               </w:rPr>
-              <w:t>Проверить сколько</w:t>
-            </w:r>
-            <w:r>
-              <w:rPr>
-                <w:rFonts w:ascii="Arial" w:hAnsi="Arial" w:cs="Arial"/>
-                <w:sz w:val="24"/>
-                <w:szCs w:val="24"/>
-                <w:shd w:val="clear" w:color="auto" w:fill="FFFFFF"/>
-              </w:rPr>
-              <w:t xml:space="preserve"> закрашенных листов может стереть резинка</w:t>
+              <w:t>Проверить сколько закрашенных листов может стереть резинка</w:t>
             </w:r>
           </w:p>
         </w:tc>
@@ -3604,16 +3012,12 @@
               <w:textAlignment w:val="baseline"/>
               <w:rPr>
                 <w:rFonts w:ascii="Arial" w:eastAsia="Times New Roman" w:hAnsi="Arial" w:cs="Arial"/>
-                <w:sz w:val="24"/>
-                <w:szCs w:val="24"/>
                 <w:lang w:eastAsia="ru-RU"/>
               </w:rPr>
             </w:pPr>
             <w:r>
               <w:rPr>
                 <w:rFonts w:ascii="Arial" w:eastAsia="Times New Roman" w:hAnsi="Arial" w:cs="Arial"/>
-                <w:sz w:val="24"/>
-                <w:szCs w:val="24"/>
                 <w:lang w:eastAsia="ru-RU"/>
               </w:rPr>
               <w:t>2.</w:t>
@@ -3621,8 +3025,13 @@
             <w:r>
               <w:rPr>
                 <w:rFonts w:ascii="Arial" w:eastAsia="Times New Roman" w:hAnsi="Arial" w:cs="Arial"/>
-                <w:sz w:val="24"/>
-                <w:szCs w:val="24"/>
+                <w:lang w:eastAsia="ru-RU"/>
+              </w:rPr>
+              <w:t xml:space="preserve"> </w:t>
+            </w:r>
+            <w:r>
+              <w:rPr>
+                <w:rFonts w:ascii="Arial" w:eastAsia="Times New Roman" w:hAnsi="Arial" w:cs="Arial"/>
                 <w:lang w:eastAsia="ru-RU"/>
               </w:rPr>
               <w:t>Резинки хватает на стирание 2 закрашенных листов из п.1</w:t>
@@ -3636,18 +3045,15 @@
               <w:textAlignment w:val="baseline"/>
               <w:rPr>
                 <w:rFonts w:ascii="Arial" w:eastAsia="Times New Roman" w:hAnsi="Arial" w:cs="Arial"/>
-                <w:sz w:val="24"/>
-                <w:szCs w:val="24"/>
                 <w:lang w:eastAsia="ru-RU"/>
               </w:rPr>
             </w:pPr>
           </w:p>
           <w:p>
             <w:pPr>
+              <w:ind w:firstLine="708"/>
               <w:rPr>
                 <w:rFonts w:ascii="Arial" w:eastAsia="Times New Roman" w:hAnsi="Arial" w:cs="Arial"/>
-                <w:sz w:val="24"/>
-                <w:szCs w:val="24"/>
                 <w:lang w:eastAsia="ru-RU"/>
               </w:rPr>
             </w:pPr>
@@ -3659,10 +3065,14 @@
       <w:pPr>
         <w:rPr>
           <w:rFonts w:ascii="Arial" w:hAnsi="Arial" w:cs="Arial"/>
-          <w:sz w:val="24"/>
-          <w:szCs w:val="24"/>
         </w:rPr>
       </w:pPr>
+      <w:r>
+        <w:rPr>
+          <w:rFonts w:ascii="Arial" w:hAnsi="Arial" w:cs="Arial"/>
+        </w:rPr>
+        <w:t xml:space="preserve"> </w:t>
+      </w:r>
     </w:p>
     <w:sectPr>
       <w:headerReference w:type="default" r:id="rId7"/>
